--- a/Отчет по курсовой.docx
+++ b/Отчет по курсовой.docx
@@ -1,6 +1,6 @@
 
 <file path=word/document.xml><?xml version="1.0" encoding="utf-8"?>
-<w:document xmlns:wpc="http://schemas.microsoft.com/office/word/2010/wordprocessingCanvas" xmlns:cx="http://schemas.microsoft.com/office/drawing/2014/chartex" xmlns:cx1="http://schemas.microsoft.com/office/drawing/2015/9/8/chartex" xmlns:cx2="http://schemas.microsoft.com/office/drawing/2015/10/21/chartex" xmlns:cx3="http://schemas.microsoft.com/office/drawing/2016/5/9/chartex" xmlns:cx4="http://schemas.microsoft.com/office/drawing/2016/5/10/chartex" xmlns:cx5="http://schemas.microsoft.com/office/drawing/2016/5/11/chartex" xmlns:cx6="http://schemas.microsoft.com/office/drawing/2016/5/12/chartex" xmlns:cx7="http://schemas.microsoft.com/office/drawing/2016/5/13/chartex" xmlns:cx8="http://schemas.microsoft.com/office/drawing/2016/5/14/chartex" xmlns:mc="http://schemas.openxmlformats.org/markup-compatibility/2006" xmlns:aink="http://schemas.microsoft.com/office/drawing/2016/ink" xmlns:am3d="http://schemas.microsoft.com/office/drawing/2017/model3d" xmlns:o="urn:schemas-microsoft-com:office:office" xmlns:r="http://schemas.openxmlformats.org/officeDocument/2006/relationships" xmlns:m="http://schemas.openxmlformats.org/officeDocument/2006/math" xmlns:v="urn:schemas-microsoft-com:vml" xmlns:wp14="http://schemas.microsoft.com/office/word/2010/wordprocessingDrawing" xmlns:wp="http://schemas.openxmlformats.org/drawingml/2006/wordprocessingDrawing" xmlns:w10="urn:schemas-microsoft-com:office:word" xmlns:w="http://schemas.openxmlformats.org/wordprocessingml/2006/main" xmlns:w14="http://schemas.microsoft.com/office/word/2010/wordml" xmlns:w15="http://schemas.microsoft.com/office/word/2012/wordml" xmlns:w16cex="http://schemas.microsoft.com/office/word/2018/wordml/cex" xmlns:w16cid="http://schemas.microsoft.com/office/word/2016/wordml/cid" xmlns:w16="http://schemas.microsoft.com/office/word/2018/wordml" xmlns:w16sdtdh="http://schemas.microsoft.com/office/word/2020/wordml/sdtdatahash" xmlns:w16se="http://schemas.microsoft.com/office/word/2015/wordml/symex" xmlns:wpg="http://schemas.microsoft.com/office/word/2010/wordprocessingGroup" xmlns:wpi="http://schemas.microsoft.com/office/word/2010/wordprocessingInk" xmlns:wne="http://schemas.microsoft.com/office/word/2006/wordml" xmlns:wps="http://schemas.microsoft.com/office/word/2010/wordprocessingShape" mc:Ignorable="w14 w15 w16se w16cid w16 w16cex w16sdtdh wp14">
+<w:document xmlns:wpc="http://schemas.microsoft.com/office/word/2010/wordprocessingCanvas" xmlns:cx="http://schemas.microsoft.com/office/drawing/2014/chartex" xmlns:cx1="http://schemas.microsoft.com/office/drawing/2015/9/8/chartex" xmlns:mc="http://schemas.openxmlformats.org/markup-compatibility/2006" xmlns:o="urn:schemas-microsoft-com:office:office" xmlns:r="http://schemas.openxmlformats.org/officeDocument/2006/relationships" xmlns:m="http://schemas.openxmlformats.org/officeDocument/2006/math" xmlns:v="urn:schemas-microsoft-com:vml" xmlns:wp14="http://schemas.microsoft.com/office/word/2010/wordprocessingDrawing" xmlns:wp="http://schemas.openxmlformats.org/drawingml/2006/wordprocessingDrawing" xmlns:w10="urn:schemas-microsoft-com:office:word" xmlns:w="http://schemas.openxmlformats.org/wordprocessingml/2006/main" xmlns:w14="http://schemas.microsoft.com/office/word/2010/wordml" xmlns:w15="http://schemas.microsoft.com/office/word/2012/wordml" xmlns:w16se="http://schemas.microsoft.com/office/word/2015/wordml/symex" xmlns:wpg="http://schemas.microsoft.com/office/word/2010/wordprocessingGroup" xmlns:wpi="http://schemas.microsoft.com/office/word/2010/wordprocessingInk" xmlns:wne="http://schemas.microsoft.com/office/word/2006/wordml" xmlns:wps="http://schemas.microsoft.com/office/word/2010/wordprocessingShape" mc:Ignorable="w14 w15 w16se wp14">
   <w:body>
     <w:tbl>
       <w:tblPr>
@@ -1981,7 +1981,7 @@
       <w:pPr>
         <w:pStyle w:val="reactmarkdownparsertextcontainerrodgy"/>
         <w:shd w:val="clear" w:color="auto" w:fill="FFFFFF"/>
-        <w:spacing w:before="0" w:beforeAutospacing="0" w:after="0" w:afterAutospacing="0"/>
+        <w:spacing w:before="0" w:beforeAutospacing="0" w:after="0" w:afterAutospacing="0" w:line="360" w:lineRule="auto"/>
         <w:ind w:firstLine="709"/>
         <w:jc w:val="both"/>
         <w:rPr>
@@ -2003,7 +2003,7 @@
       <w:pPr>
         <w:pStyle w:val="reactmarkdownparsertextcontainerrodgy"/>
         <w:shd w:val="clear" w:color="auto" w:fill="FFFFFF"/>
-        <w:spacing w:before="0" w:beforeAutospacing="0" w:after="0" w:afterAutospacing="0"/>
+        <w:spacing w:before="0" w:beforeAutospacing="0" w:after="0" w:afterAutospacing="0" w:line="360" w:lineRule="auto"/>
         <w:rPr>
           <w:rFonts w:ascii="Segoe UI" w:hAnsi="Segoe UI" w:cs="Segoe UI"/>
           <w:color w:val="2E2F30"/>
@@ -2078,7 +2078,7 @@
       <w:pPr>
         <w:pStyle w:val="reactmarkdownparsertextcontainerrodgy"/>
         <w:shd w:val="clear" w:color="auto" w:fill="FFFFFF"/>
-        <w:spacing w:before="0" w:beforeAutospacing="0" w:after="0" w:afterAutospacing="0"/>
+        <w:spacing w:before="0" w:beforeAutospacing="0" w:after="0" w:afterAutospacing="0" w:line="360" w:lineRule="auto"/>
         <w:rPr>
           <w:color w:val="2E2F30"/>
           <w:sz w:val="28"/>
@@ -2151,7 +2151,7 @@
       <w:pPr>
         <w:pStyle w:val="reactmarkdownparsertextcontainerrodgy"/>
         <w:shd w:val="clear" w:color="auto" w:fill="FFFFFF"/>
-        <w:spacing w:before="0" w:beforeAutospacing="0" w:after="0" w:afterAutospacing="0"/>
+        <w:spacing w:before="0" w:beforeAutospacing="0" w:after="0" w:afterAutospacing="0" w:line="360" w:lineRule="auto"/>
         <w:rPr>
           <w:color w:val="2E2F30"/>
           <w:sz w:val="28"/>
@@ -2205,7 +2205,7 @@
       <w:pPr>
         <w:pStyle w:val="reactmarkdownparsertextcontainerrodgy"/>
         <w:shd w:val="clear" w:color="auto" w:fill="FFFFFF"/>
-        <w:spacing w:before="0" w:beforeAutospacing="0" w:after="0" w:afterAutospacing="0"/>
+        <w:spacing w:before="0" w:beforeAutospacing="0" w:after="0" w:afterAutospacing="0" w:line="360" w:lineRule="auto"/>
         <w:rPr>
           <w:color w:val="2E2F30"/>
           <w:sz w:val="28"/>
@@ -2277,13 +2277,139 @@
     <w:p>
       <w:pPr>
         <w:pStyle w:val="a9"/>
-      </w:pPr>
-      <w:r>
-        <w:t xml:space="preserve">1.1 </w:t>
-      </w:r>
+        <w:numPr>
+          <w:ilvl w:val="1"/>
+          <w:numId w:val="38"/>
+        </w:numPr>
+      </w:pPr>
       <w:r>
         <w:t>Теоретический вопрос</w:t>
       </w:r>
+    </w:p>
+    <w:p>
+      <w:pPr>
+        <w:pStyle w:val="af"/>
+        <w:ind w:left="420"/>
+        <w:rPr>
+          <w:rFonts w:cs="Times New Roman"/>
+          <w:szCs w:val="28"/>
+        </w:rPr>
+      </w:pPr>
+      <w:r>
+        <w:rPr>
+          <w:rFonts w:cs="Times New Roman"/>
+          <w:szCs w:val="28"/>
+        </w:rPr>
+        <w:t>1.1.1 Введение в концептуальное проектирование</w:t>
+      </w:r>
+      <w:r>
+        <w:rPr>
+          <w:rFonts w:cs="Times New Roman"/>
+          <w:szCs w:val="28"/>
+        </w:rPr>
+        <w:t>.</w:t>
+      </w:r>
+    </w:p>
+    <w:p>
+      <w:pPr>
+        <w:pStyle w:val="a9"/>
+        <w:ind w:left="420" w:firstLine="0"/>
+      </w:pPr>
+      <w:r>
+        <w:t xml:space="preserve">Концептуальное проектирование контексте разработки виртуального </w:t>
+      </w:r>
+      <w:proofErr w:type="spellStart"/>
+      <w:r>
+        <w:t>псевдоретро</w:t>
+      </w:r>
+      <w:proofErr w:type="spellEnd"/>
+      <w:r>
+        <w:t xml:space="preserve"> компьютера – это процесс создания общей концепций и архитектуры виртуальной системы, которая имитирует работу ретро-компьютера</w:t>
+      </w:r>
+      <w:r>
+        <w:t>. Основная цель концептуального проектирования состоит в том, чтобы создать ясное понимание того, как будет функционирования и выглядеть этот проект, а также определить основные этапы его разработки.</w:t>
+      </w:r>
+    </w:p>
+    <w:p>
+      <w:pPr>
+        <w:pStyle w:val="a9"/>
+        <w:ind w:left="420" w:firstLine="0"/>
+        <w:rPr>
+          <w:rFonts w:cs="Times New Roman"/>
+          <w:szCs w:val="28"/>
+        </w:rPr>
+      </w:pPr>
+      <w:r>
+        <w:rPr>
+          <w:rFonts w:cs="Times New Roman"/>
+          <w:szCs w:val="28"/>
+        </w:rPr>
+        <w:t>1.1.2 Анализ предметной области и постановка задач</w:t>
+      </w:r>
+      <w:r>
+        <w:rPr>
+          <w:rFonts w:cs="Times New Roman"/>
+          <w:szCs w:val="28"/>
+        </w:rPr>
+        <w:t>.</w:t>
+      </w:r>
+    </w:p>
+    <w:p>
+      <w:pPr>
+        <w:pStyle w:val="a9"/>
+        <w:ind w:left="420" w:firstLine="0"/>
+      </w:pPr>
+      <w:r>
+        <w:t>Основные понятия:</w:t>
+      </w:r>
+    </w:p>
+    <w:p>
+      <w:pPr>
+        <w:pStyle w:val="a9"/>
+        <w:ind w:left="420" w:firstLine="0"/>
+      </w:pPr>
+      <w:r>
+        <w:t xml:space="preserve">Виртуальный </w:t>
+      </w:r>
+      <w:proofErr w:type="spellStart"/>
+      <w:r>
+        <w:t>псевдоретро</w:t>
+      </w:r>
+      <w:proofErr w:type="spellEnd"/>
+      <w:r>
+        <w:t xml:space="preserve"> компьютер - это виртуальная машина, эмулирующая работу старого компьютера или системы, которая может быть использована для запуска старых программ.</w:t>
+      </w:r>
+    </w:p>
+    <w:p>
+      <w:pPr>
+        <w:pStyle w:val="a9"/>
+        <w:ind w:left="420" w:firstLine="0"/>
+      </w:pPr>
+      <w:r>
+        <w:t>Виртуализация – это техника, позволяющая создавать программные экземпляры аппаратных компонентов.</w:t>
+      </w:r>
+    </w:p>
+    <w:p>
+      <w:pPr>
+        <w:pStyle w:val="a9"/>
+        <w:ind w:left="420" w:firstLine="0"/>
+      </w:pPr>
+      <w:r>
+        <w:t xml:space="preserve">Эмуляция – это процесс имитации другой системы, программы или </w:t>
+      </w:r>
+      <w:proofErr w:type="spellStart"/>
+      <w:r>
+        <w:t>оборудованиядля</w:t>
+      </w:r>
+      <w:proofErr w:type="spellEnd"/>
+      <w:r>
+        <w:t xml:space="preserve"> обеспечения</w:t>
+      </w:r>
+      <w:r>
+        <w:t xml:space="preserve"> совместимости с ним.</w:t>
+      </w:r>
+      <w:bookmarkStart w:id="3" w:name="_GoBack"/>
+      <w:bookmarkEnd w:id="3"/>
     </w:p>
     <w:p>
       <w:pPr>
@@ -2304,7 +2430,7 @@
 </file>
 
 <file path=word/endnotes.xml><?xml version="1.0" encoding="utf-8"?>
-<w:endnotes xmlns:wpc="http://schemas.microsoft.com/office/word/2010/wordprocessingCanvas" xmlns:cx="http://schemas.microsoft.com/office/drawing/2014/chartex" xmlns:cx1="http://schemas.microsoft.com/office/drawing/2015/9/8/chartex" xmlns:cx2="http://schemas.microsoft.com/office/drawing/2015/10/21/chartex" xmlns:cx3="http://schemas.microsoft.com/office/drawing/2016/5/9/chartex" xmlns:cx4="http://schemas.microsoft.com/office/drawing/2016/5/10/chartex" xmlns:cx5="http://schemas.microsoft.com/office/drawing/2016/5/11/chartex" xmlns:cx6="http://schemas.microsoft.com/office/drawing/2016/5/12/chartex" xmlns:cx7="http://schemas.microsoft.com/office/drawing/2016/5/13/chartex" xmlns:cx8="http://schemas.microsoft.com/office/drawing/2016/5/14/chartex" xmlns:mc="http://schemas.openxmlformats.org/markup-compatibility/2006" xmlns:aink="http://schemas.microsoft.com/office/drawing/2016/ink" xmlns:am3d="http://schemas.microsoft.com/office/drawing/2017/model3d" xmlns:o="urn:schemas-microsoft-com:office:office" xmlns:r="http://schemas.openxmlformats.org/officeDocument/2006/relationships" xmlns:m="http://schemas.openxmlformats.org/officeDocument/2006/math" xmlns:v="urn:schemas-microsoft-com:vml" xmlns:wp14="http://schemas.microsoft.com/office/word/2010/wordprocessingDrawing" xmlns:wp="http://schemas.openxmlformats.org/drawingml/2006/wordprocessingDrawing" xmlns:w10="urn:schemas-microsoft-com:office:word" xmlns:w="http://schemas.openxmlformats.org/wordprocessingml/2006/main" xmlns:w14="http://schemas.microsoft.com/office/word/2010/wordml" xmlns:w15="http://schemas.microsoft.com/office/word/2012/wordml" xmlns:w16cex="http://schemas.microsoft.com/office/word/2018/wordml/cex" xmlns:w16cid="http://schemas.microsoft.com/office/word/2016/wordml/cid" xmlns:w16="http://schemas.microsoft.com/office/word/2018/wordml" xmlns:w16sdtdh="http://schemas.microsoft.com/office/word/2020/wordml/sdtdatahash" xmlns:w16se="http://schemas.microsoft.com/office/word/2015/wordml/symex" xmlns:wpg="http://schemas.microsoft.com/office/word/2010/wordprocessingGroup" xmlns:wpi="http://schemas.microsoft.com/office/word/2010/wordprocessingInk" xmlns:wne="http://schemas.microsoft.com/office/word/2006/wordml" xmlns:wps="http://schemas.microsoft.com/office/word/2010/wordprocessingShape" mc:Ignorable="w14 w15 w16se w16cid w16 w16cex w16sdtdh wp14">
+<w:endnotes xmlns:wpc="http://schemas.microsoft.com/office/word/2010/wordprocessingCanvas" xmlns:cx="http://schemas.microsoft.com/office/drawing/2014/chartex" xmlns:cx1="http://schemas.microsoft.com/office/drawing/2015/9/8/chartex" xmlns:mc="http://schemas.openxmlformats.org/markup-compatibility/2006" xmlns:o="urn:schemas-microsoft-com:office:office" xmlns:r="http://schemas.openxmlformats.org/officeDocument/2006/relationships" xmlns:m="http://schemas.openxmlformats.org/officeDocument/2006/math" xmlns:v="urn:schemas-microsoft-com:vml" xmlns:wp14="http://schemas.microsoft.com/office/word/2010/wordprocessingDrawing" xmlns:wp="http://schemas.openxmlformats.org/drawingml/2006/wordprocessingDrawing" xmlns:w10="urn:schemas-microsoft-com:office:word" xmlns:w="http://schemas.openxmlformats.org/wordprocessingml/2006/main" xmlns:w14="http://schemas.microsoft.com/office/word/2010/wordml" xmlns:w15="http://schemas.microsoft.com/office/word/2012/wordml" xmlns:w16se="http://schemas.microsoft.com/office/word/2015/wordml/symex" xmlns:wpg="http://schemas.microsoft.com/office/word/2010/wordprocessingGroup" xmlns:wpi="http://schemas.microsoft.com/office/word/2010/wordprocessingInk" xmlns:wne="http://schemas.microsoft.com/office/word/2006/wordml" xmlns:wps="http://schemas.microsoft.com/office/word/2010/wordprocessingShape" mc:Ignorable="w14 w15 w16se wp14">
   <w:endnote w:type="separator" w:id="-1">
     <w:p>
       <w:pPr>
@@ -2329,7 +2455,7 @@
 </file>
 
 <file path=word/footer1.xml><?xml version="1.0" encoding="utf-8"?>
-<w:ftr xmlns:wpc="http://schemas.microsoft.com/office/word/2010/wordprocessingCanvas" xmlns:cx="http://schemas.microsoft.com/office/drawing/2014/chartex" xmlns:cx1="http://schemas.microsoft.com/office/drawing/2015/9/8/chartex" xmlns:cx2="http://schemas.microsoft.com/office/drawing/2015/10/21/chartex" xmlns:cx3="http://schemas.microsoft.com/office/drawing/2016/5/9/chartex" xmlns:cx4="http://schemas.microsoft.com/office/drawing/2016/5/10/chartex" xmlns:cx5="http://schemas.microsoft.com/office/drawing/2016/5/11/chartex" xmlns:cx6="http://schemas.microsoft.com/office/drawing/2016/5/12/chartex" xmlns:cx7="http://schemas.microsoft.com/office/drawing/2016/5/13/chartex" xmlns:cx8="http://schemas.microsoft.com/office/drawing/2016/5/14/chartex" xmlns:mc="http://schemas.openxmlformats.org/markup-compatibility/2006" xmlns:aink="http://schemas.microsoft.com/office/drawing/2016/ink" xmlns:am3d="http://schemas.microsoft.com/office/drawing/2017/model3d" xmlns:o="urn:schemas-microsoft-com:office:office" xmlns:r="http://schemas.openxmlformats.org/officeDocument/2006/relationships" xmlns:m="http://schemas.openxmlformats.org/officeDocument/2006/math" xmlns:v="urn:schemas-microsoft-com:vml" xmlns:wp14="http://schemas.microsoft.com/office/word/2010/wordprocessingDrawing" xmlns:wp="http://schemas.openxmlformats.org/drawingml/2006/wordprocessingDrawing" xmlns:w10="urn:schemas-microsoft-com:office:word" xmlns:w="http://schemas.openxmlformats.org/wordprocessingml/2006/main" xmlns:w14="http://schemas.microsoft.com/office/word/2010/wordml" xmlns:w15="http://schemas.microsoft.com/office/word/2012/wordml" xmlns:w16cex="http://schemas.microsoft.com/office/word/2018/wordml/cex" xmlns:w16cid="http://schemas.microsoft.com/office/word/2016/wordml/cid" xmlns:w16="http://schemas.microsoft.com/office/word/2018/wordml" xmlns:w16sdtdh="http://schemas.microsoft.com/office/word/2020/wordml/sdtdatahash" xmlns:w16se="http://schemas.microsoft.com/office/word/2015/wordml/symex" xmlns:wpg="http://schemas.microsoft.com/office/word/2010/wordprocessingGroup" xmlns:wpi="http://schemas.microsoft.com/office/word/2010/wordprocessingInk" xmlns:wne="http://schemas.microsoft.com/office/word/2006/wordml" xmlns:wps="http://schemas.microsoft.com/office/word/2010/wordprocessingShape" mc:Ignorable="w14 w15 w16se w16cid w16 w16cex w16sdtdh wp14">
+<w:ftr xmlns:wpc="http://schemas.microsoft.com/office/word/2010/wordprocessingCanvas" xmlns:cx="http://schemas.microsoft.com/office/drawing/2014/chartex" xmlns:cx1="http://schemas.microsoft.com/office/drawing/2015/9/8/chartex" xmlns:mc="http://schemas.openxmlformats.org/markup-compatibility/2006" xmlns:o="urn:schemas-microsoft-com:office:office" xmlns:r="http://schemas.openxmlformats.org/officeDocument/2006/relationships" xmlns:m="http://schemas.openxmlformats.org/officeDocument/2006/math" xmlns:v="urn:schemas-microsoft-com:vml" xmlns:wp14="http://schemas.microsoft.com/office/word/2010/wordprocessingDrawing" xmlns:wp="http://schemas.openxmlformats.org/drawingml/2006/wordprocessingDrawing" xmlns:w10="urn:schemas-microsoft-com:office:word" xmlns:w="http://schemas.openxmlformats.org/wordprocessingml/2006/main" xmlns:w14="http://schemas.microsoft.com/office/word/2010/wordml" xmlns:w15="http://schemas.microsoft.com/office/word/2012/wordml" xmlns:w16se="http://schemas.microsoft.com/office/word/2015/wordml/symex" xmlns:wpg="http://schemas.microsoft.com/office/word/2010/wordprocessingGroup" xmlns:wpi="http://schemas.microsoft.com/office/word/2010/wordprocessingInk" xmlns:wne="http://schemas.microsoft.com/office/word/2006/wordml" xmlns:wps="http://schemas.microsoft.com/office/word/2010/wordprocessingShape" mc:Ignorable="w14 w15 w16se wp14">
   <w:p>
     <w:pPr>
       <w:pStyle w:val="a5"/>
@@ -3411,7 +3537,7 @@
             </wp:anchor>
           </w:drawing>
         </mc:Choice>
-        <mc:Fallback>
+        <mc:Fallback xmlns:w16sdtdh="http://schemas.microsoft.com/office/word/2020/wordml/sdtdatahash" xmlns:w16="http://schemas.microsoft.com/office/word/2018/wordml" xmlns:w16cid="http://schemas.microsoft.com/office/word/2016/wordml/cid" xmlns:w16cex="http://schemas.microsoft.com/office/word/2018/wordml/cex" xmlns:am3d="http://schemas.microsoft.com/office/drawing/2017/model3d" xmlns:aink="http://schemas.microsoft.com/office/drawing/2016/ink" xmlns:cx8="http://schemas.microsoft.com/office/drawing/2016/5/14/chartex" xmlns:cx7="http://schemas.microsoft.com/office/drawing/2016/5/13/chartex" xmlns:cx6="http://schemas.microsoft.com/office/drawing/2016/5/12/chartex" xmlns:cx5="http://schemas.microsoft.com/office/drawing/2016/5/11/chartex" xmlns:cx4="http://schemas.microsoft.com/office/drawing/2016/5/10/chartex" xmlns:cx3="http://schemas.microsoft.com/office/drawing/2016/5/9/chartex" xmlns:cx2="http://schemas.microsoft.com/office/drawing/2015/10/21/chartex">
           <w:pict>
             <v:group w14:anchorId="46325F8E" id="Group 1" o:spid="_x0000_s1026" style="position:absolute;left:0;text-align:left;margin-left:59.15pt;margin-top:14.95pt;width:521.65pt;height:811.1pt;z-index:251659264;mso-position-horizontal-relative:page;mso-position-vertical-relative:page" coordsize="20000,20000" o:gfxdata="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">
               <v:rect id="Rectangle 2" o:spid="_x0000_s1027" style="position:absolute;width:20000;height:20000;visibility:visible;mso-wrap-style:square;v-text-anchor:top" o:gfxdata="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" filled="f" strokeweight="2pt"/>
@@ -3659,7 +3785,7 @@
 </file>
 
 <file path=word/footer2.xml><?xml version="1.0" encoding="utf-8"?>
-<w:ftr xmlns:wpc="http://schemas.microsoft.com/office/word/2010/wordprocessingCanvas" xmlns:cx="http://schemas.microsoft.com/office/drawing/2014/chartex" xmlns:cx1="http://schemas.microsoft.com/office/drawing/2015/9/8/chartex" xmlns:cx2="http://schemas.microsoft.com/office/drawing/2015/10/21/chartex" xmlns:cx3="http://schemas.microsoft.com/office/drawing/2016/5/9/chartex" xmlns:cx4="http://schemas.microsoft.com/office/drawing/2016/5/10/chartex" xmlns:cx5="http://schemas.microsoft.com/office/drawing/2016/5/11/chartex" xmlns:cx6="http://schemas.microsoft.com/office/drawing/2016/5/12/chartex" xmlns:cx7="http://schemas.microsoft.com/office/drawing/2016/5/13/chartex" xmlns:cx8="http://schemas.microsoft.com/office/drawing/2016/5/14/chartex" xmlns:mc="http://schemas.openxmlformats.org/markup-compatibility/2006" xmlns:aink="http://schemas.microsoft.com/office/drawing/2016/ink" xmlns:am3d="http://schemas.microsoft.com/office/drawing/2017/model3d" xmlns:o="urn:schemas-microsoft-com:office:office" xmlns:r="http://schemas.openxmlformats.org/officeDocument/2006/relationships" xmlns:m="http://schemas.openxmlformats.org/officeDocument/2006/math" xmlns:v="urn:schemas-microsoft-com:vml" xmlns:wp14="http://schemas.microsoft.com/office/word/2010/wordprocessingDrawing" xmlns:wp="http://schemas.openxmlformats.org/drawingml/2006/wordprocessingDrawing" xmlns:w10="urn:schemas-microsoft-com:office:word" xmlns:w="http://schemas.openxmlformats.org/wordprocessingml/2006/main" xmlns:w14="http://schemas.microsoft.com/office/word/2010/wordml" xmlns:w15="http://schemas.microsoft.com/office/word/2012/wordml" xmlns:w16cex="http://schemas.microsoft.com/office/word/2018/wordml/cex" xmlns:w16cid="http://schemas.microsoft.com/office/word/2016/wordml/cid" xmlns:w16="http://schemas.microsoft.com/office/word/2018/wordml" xmlns:w16sdtdh="http://schemas.microsoft.com/office/word/2020/wordml/sdtdatahash" xmlns:w16se="http://schemas.microsoft.com/office/word/2015/wordml/symex" xmlns:wpg="http://schemas.microsoft.com/office/word/2010/wordprocessingGroup" xmlns:wpi="http://schemas.microsoft.com/office/word/2010/wordprocessingInk" xmlns:wne="http://schemas.microsoft.com/office/word/2006/wordml" xmlns:wps="http://schemas.microsoft.com/office/word/2010/wordprocessingShape" mc:Ignorable="w14 w15 w16se w16cid w16 w16cex w16sdtdh wp14">
+<w:ftr xmlns:wpc="http://schemas.microsoft.com/office/word/2010/wordprocessingCanvas" xmlns:cx="http://schemas.microsoft.com/office/drawing/2014/chartex" xmlns:cx1="http://schemas.microsoft.com/office/drawing/2015/9/8/chartex" xmlns:mc="http://schemas.openxmlformats.org/markup-compatibility/2006" xmlns:o="urn:schemas-microsoft-com:office:office" xmlns:r="http://schemas.openxmlformats.org/officeDocument/2006/relationships" xmlns:m="http://schemas.openxmlformats.org/officeDocument/2006/math" xmlns:v="urn:schemas-microsoft-com:vml" xmlns:wp14="http://schemas.microsoft.com/office/word/2010/wordprocessingDrawing" xmlns:wp="http://schemas.openxmlformats.org/drawingml/2006/wordprocessingDrawing" xmlns:w10="urn:schemas-microsoft-com:office:word" xmlns:w="http://schemas.openxmlformats.org/wordprocessingml/2006/main" xmlns:w14="http://schemas.microsoft.com/office/word/2010/wordml" xmlns:w15="http://schemas.microsoft.com/office/word/2012/wordml" xmlns:w16se="http://schemas.microsoft.com/office/word/2015/wordml/symex" xmlns:wpg="http://schemas.microsoft.com/office/word/2010/wordprocessingGroup" xmlns:wpi="http://schemas.microsoft.com/office/word/2010/wordprocessingInk" xmlns:wne="http://schemas.microsoft.com/office/word/2006/wordml" xmlns:wps="http://schemas.microsoft.com/office/word/2010/wordprocessingShape" mc:Ignorable="w14 w15 w16se wp14">
   <w:p>
     <w:pPr>
       <w:pStyle w:val="a5"/>
@@ -3771,7 +3897,7 @@
             </wp:anchor>
           </w:drawing>
         </mc:Choice>
-        <mc:Fallback>
+        <mc:Fallback xmlns:w16sdtdh="http://schemas.microsoft.com/office/word/2020/wordml/sdtdatahash" xmlns:w16="http://schemas.microsoft.com/office/word/2018/wordml" xmlns:w16cid="http://schemas.microsoft.com/office/word/2016/wordml/cid" xmlns:w16cex="http://schemas.microsoft.com/office/word/2018/wordml/cex" xmlns:am3d="http://schemas.microsoft.com/office/drawing/2017/model3d" xmlns:aink="http://schemas.microsoft.com/office/drawing/2016/ink" xmlns:cx8="http://schemas.microsoft.com/office/drawing/2016/5/14/chartex" xmlns:cx7="http://schemas.microsoft.com/office/drawing/2016/5/13/chartex" xmlns:cx6="http://schemas.microsoft.com/office/drawing/2016/5/12/chartex" xmlns:cx5="http://schemas.microsoft.com/office/drawing/2016/5/11/chartex" xmlns:cx4="http://schemas.microsoft.com/office/drawing/2016/5/10/chartex" xmlns:cx3="http://schemas.microsoft.com/office/drawing/2016/5/9/chartex" xmlns:cx2="http://schemas.microsoft.com/office/drawing/2015/10/21/chartex">
           <w:pict>
             <v:rect w14:anchorId="35AB802F" id="Rectangle 349" o:spid="_x0000_s1046" style="position:absolute;left:0;text-align:left;margin-left:355.25pt;margin-top:-22.1pt;width:12.9pt;height:14.55pt;z-index:251668480;visibility:visible;mso-wrap-style:square;mso-width-percent:0;mso-height-percent:0;mso-wrap-distance-left:9pt;mso-wrap-distance-top:0;mso-wrap-distance-right:9pt;mso-wrap-distance-bottom:0;mso-position-horizontal:absolute;mso-position-horizontal-relative:text;mso-position-vertical:absolute;mso-position-vertical-relative:text;mso-width-percent:0;mso-height-percent:0;mso-width-relative:margin;mso-height-relative:margin;v-text-anchor:top" o:gfxdata="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" filled="f" stroked="f" strokeweight=".25pt">
               <v:textbox inset="1pt,1pt,1pt,1pt">
@@ -3911,7 +4037,7 @@
             </wp:anchor>
           </w:drawing>
         </mc:Choice>
-        <mc:Fallback>
+        <mc:Fallback xmlns:w16sdtdh="http://schemas.microsoft.com/office/word/2020/wordml/sdtdatahash" xmlns:w16="http://schemas.microsoft.com/office/word/2018/wordml" xmlns:w16cid="http://schemas.microsoft.com/office/word/2016/wordml/cid" xmlns:w16cex="http://schemas.microsoft.com/office/word/2018/wordml/cex" xmlns:am3d="http://schemas.microsoft.com/office/drawing/2017/model3d" xmlns:aink="http://schemas.microsoft.com/office/drawing/2016/ink" xmlns:cx8="http://schemas.microsoft.com/office/drawing/2016/5/14/chartex" xmlns:cx7="http://schemas.microsoft.com/office/drawing/2016/5/13/chartex" xmlns:cx6="http://schemas.microsoft.com/office/drawing/2016/5/12/chartex" xmlns:cx5="http://schemas.microsoft.com/office/drawing/2016/5/11/chartex" xmlns:cx4="http://schemas.microsoft.com/office/drawing/2016/5/10/chartex" xmlns:cx3="http://schemas.microsoft.com/office/drawing/2016/5/9/chartex" xmlns:cx2="http://schemas.microsoft.com/office/drawing/2015/10/21/chartex">
           <w:pict>
             <v:rect w14:anchorId="26D0B207" id="_x0000_s1047" style="position:absolute;left:0;text-align:left;margin-left:368.85pt;margin-top:-21.9pt;width:12.9pt;height:14.55pt;z-index:251670528;visibility:visible;mso-wrap-style:square;mso-width-percent:0;mso-height-percent:0;mso-wrap-distance-left:9pt;mso-wrap-distance-top:0;mso-wrap-distance-right:9pt;mso-wrap-distance-bottom:0;mso-position-horizontal:absolute;mso-position-horizontal-relative:text;mso-position-vertical:absolute;mso-position-vertical-relative:text;mso-width-percent:0;mso-height-percent:0;mso-width-relative:margin;mso-height-relative:margin;v-text-anchor:top" o:gfxdata="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" filled="f" stroked="f" strokeweight=".25pt">
               <v:textbox inset="1pt,1pt,1pt,1pt">
@@ -6391,7 +6517,7 @@
         </mc:Choice>
         <mc:Fallback>
           <w:pict>
-            <v:group w14:anchorId="55844B78" id="Group 324" o:spid="_x0000_s1048" style="position:absolute;left:0;text-align:left;margin-left:469.35pt;margin-top:-40.3pt;width:520.55pt;height:809.25pt;z-index:251661312;mso-position-horizontal:right;mso-position-horizontal-relative:margin;mso-position-vertical-relative:margin" coordsize="20000,20000" o:gfxdata="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">
+            <v:group w14:anchorId="55844B78" id="Group 324" o:spid="_x0000_s1048" style="position:absolute;left:0;text-align:left;margin-left:469.35pt;margin-top:-40.3pt;width:520.55pt;height:809.25pt;z-index:251661312;mso-position-horizontal:right;mso-position-horizontal-relative:margin;mso-position-vertical-relative:margin" coordsize="20000,20000" o:gfxdata="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">
               <v:rect id="Rectangle 325" o:spid="_x0000_s1049" style="position:absolute;width:20000;height:20000;visibility:visible;mso-wrap-style:square;v-text-anchor:top" o:gfxdata="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" filled="f" strokeweight="2pt"/>
               <v:line id="Line 326" o:spid="_x0000_s1050" style="position:absolute;visibility:visible;mso-wrap-style:square" from="993,17183" to="995,18221" o:connectortype="straight" o:gfxdata="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" strokeweight="2pt"/>
               <v:line id="Line 327" o:spid="_x0000_s1051" style="position:absolute;visibility:visible;mso-wrap-style:square" from="10,17173" to="19977,17174" o:connectortype="straight" o:gfxdata="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" strokeweight="2pt"/>
@@ -7187,7 +7313,7 @@
 </file>
 
 <file path=word/footer3.xml><?xml version="1.0" encoding="utf-8"?>
-<w:ftr xmlns:wpc="http://schemas.microsoft.com/office/word/2010/wordprocessingCanvas" xmlns:cx="http://schemas.microsoft.com/office/drawing/2014/chartex" xmlns:cx1="http://schemas.microsoft.com/office/drawing/2015/9/8/chartex" xmlns:cx2="http://schemas.microsoft.com/office/drawing/2015/10/21/chartex" xmlns:cx3="http://schemas.microsoft.com/office/drawing/2016/5/9/chartex" xmlns:cx4="http://schemas.microsoft.com/office/drawing/2016/5/10/chartex" xmlns:cx5="http://schemas.microsoft.com/office/drawing/2016/5/11/chartex" xmlns:cx6="http://schemas.microsoft.com/office/drawing/2016/5/12/chartex" xmlns:cx7="http://schemas.microsoft.com/office/drawing/2016/5/13/chartex" xmlns:cx8="http://schemas.microsoft.com/office/drawing/2016/5/14/chartex" xmlns:mc="http://schemas.openxmlformats.org/markup-compatibility/2006" xmlns:aink="http://schemas.microsoft.com/office/drawing/2016/ink" xmlns:am3d="http://schemas.microsoft.com/office/drawing/2017/model3d" xmlns:o="urn:schemas-microsoft-com:office:office" xmlns:r="http://schemas.openxmlformats.org/officeDocument/2006/relationships" xmlns:m="http://schemas.openxmlformats.org/officeDocument/2006/math" xmlns:v="urn:schemas-microsoft-com:vml" xmlns:wp14="http://schemas.microsoft.com/office/word/2010/wordprocessingDrawing" xmlns:wp="http://schemas.openxmlformats.org/drawingml/2006/wordprocessingDrawing" xmlns:w10="urn:schemas-microsoft-com:office:word" xmlns:w="http://schemas.openxmlformats.org/wordprocessingml/2006/main" xmlns:w14="http://schemas.microsoft.com/office/word/2010/wordml" xmlns:w15="http://schemas.microsoft.com/office/word/2012/wordml" xmlns:w16cex="http://schemas.microsoft.com/office/word/2018/wordml/cex" xmlns:w16cid="http://schemas.microsoft.com/office/word/2016/wordml/cid" xmlns:w16="http://schemas.microsoft.com/office/word/2018/wordml" xmlns:w16sdtdh="http://schemas.microsoft.com/office/word/2020/wordml/sdtdatahash" xmlns:w16se="http://schemas.microsoft.com/office/word/2015/wordml/symex" xmlns:wpg="http://schemas.microsoft.com/office/word/2010/wordprocessingGroup" xmlns:wpi="http://schemas.microsoft.com/office/word/2010/wordprocessingInk" xmlns:wne="http://schemas.microsoft.com/office/word/2006/wordml" xmlns:wps="http://schemas.microsoft.com/office/word/2010/wordprocessingShape" mc:Ignorable="w14 w15 w16se w16cid w16 w16cex w16sdtdh wp14">
+<w:ftr xmlns:wpc="http://schemas.microsoft.com/office/word/2010/wordprocessingCanvas" xmlns:cx="http://schemas.microsoft.com/office/drawing/2014/chartex" xmlns:cx1="http://schemas.microsoft.com/office/drawing/2015/9/8/chartex" xmlns:mc="http://schemas.openxmlformats.org/markup-compatibility/2006" xmlns:o="urn:schemas-microsoft-com:office:office" xmlns:r="http://schemas.openxmlformats.org/officeDocument/2006/relationships" xmlns:m="http://schemas.openxmlformats.org/officeDocument/2006/math" xmlns:v="urn:schemas-microsoft-com:vml" xmlns:wp14="http://schemas.microsoft.com/office/word/2010/wordprocessingDrawing" xmlns:wp="http://schemas.openxmlformats.org/drawingml/2006/wordprocessingDrawing" xmlns:w10="urn:schemas-microsoft-com:office:word" xmlns:w="http://schemas.openxmlformats.org/wordprocessingml/2006/main" xmlns:w14="http://schemas.microsoft.com/office/word/2010/wordml" xmlns:w15="http://schemas.microsoft.com/office/word/2012/wordml" xmlns:w16se="http://schemas.microsoft.com/office/word/2015/wordml/symex" xmlns:wpg="http://schemas.microsoft.com/office/word/2010/wordprocessingGroup" xmlns:wpi="http://schemas.microsoft.com/office/word/2010/wordprocessingInk" xmlns:wne="http://schemas.microsoft.com/office/word/2006/wordml" xmlns:wps="http://schemas.microsoft.com/office/word/2010/wordprocessingShape" mc:Ignorable="w14 w15 w16se wp14">
   <w:p>
     <w:pPr>
       <w:pStyle w:val="a5"/>
@@ -7197,7 +7323,7 @@
 </file>
 
 <file path=word/footer4.xml><?xml version="1.0" encoding="utf-8"?>
-<w:ftr xmlns:wpc="http://schemas.microsoft.com/office/word/2010/wordprocessingCanvas" xmlns:cx="http://schemas.microsoft.com/office/drawing/2014/chartex" xmlns:cx1="http://schemas.microsoft.com/office/drawing/2015/9/8/chartex" xmlns:cx2="http://schemas.microsoft.com/office/drawing/2015/10/21/chartex" xmlns:cx3="http://schemas.microsoft.com/office/drawing/2016/5/9/chartex" xmlns:cx4="http://schemas.microsoft.com/office/drawing/2016/5/10/chartex" xmlns:cx5="http://schemas.microsoft.com/office/drawing/2016/5/11/chartex" xmlns:cx6="http://schemas.microsoft.com/office/drawing/2016/5/12/chartex" xmlns:cx7="http://schemas.microsoft.com/office/drawing/2016/5/13/chartex" xmlns:cx8="http://schemas.microsoft.com/office/drawing/2016/5/14/chartex" xmlns:mc="http://schemas.openxmlformats.org/markup-compatibility/2006" xmlns:aink="http://schemas.microsoft.com/office/drawing/2016/ink" xmlns:am3d="http://schemas.microsoft.com/office/drawing/2017/model3d" xmlns:o="urn:schemas-microsoft-com:office:office" xmlns:r="http://schemas.openxmlformats.org/officeDocument/2006/relationships" xmlns:m="http://schemas.openxmlformats.org/officeDocument/2006/math" xmlns:v="urn:schemas-microsoft-com:vml" xmlns:wp14="http://schemas.microsoft.com/office/word/2010/wordprocessingDrawing" xmlns:wp="http://schemas.openxmlformats.org/drawingml/2006/wordprocessingDrawing" xmlns:w10="urn:schemas-microsoft-com:office:word" xmlns:w="http://schemas.openxmlformats.org/wordprocessingml/2006/main" xmlns:w14="http://schemas.microsoft.com/office/word/2010/wordml" xmlns:w15="http://schemas.microsoft.com/office/word/2012/wordml" xmlns:w16cex="http://schemas.microsoft.com/office/word/2018/wordml/cex" xmlns:w16cid="http://schemas.microsoft.com/office/word/2016/wordml/cid" xmlns:w16="http://schemas.microsoft.com/office/word/2018/wordml" xmlns:w16sdtdh="http://schemas.microsoft.com/office/word/2020/wordml/sdtdatahash" xmlns:w16se="http://schemas.microsoft.com/office/word/2015/wordml/symex" xmlns:wpg="http://schemas.microsoft.com/office/word/2010/wordprocessingGroup" xmlns:wpi="http://schemas.microsoft.com/office/word/2010/wordprocessingInk" xmlns:wne="http://schemas.microsoft.com/office/word/2006/wordml" xmlns:wps="http://schemas.microsoft.com/office/word/2010/wordprocessingShape" mc:Ignorable="w14 w15 w16se w16cid w16 w16cex w16sdtdh wp14">
+<w:ftr xmlns:wpc="http://schemas.microsoft.com/office/word/2010/wordprocessingCanvas" xmlns:cx="http://schemas.microsoft.com/office/drawing/2014/chartex" xmlns:cx1="http://schemas.microsoft.com/office/drawing/2015/9/8/chartex" xmlns:mc="http://schemas.openxmlformats.org/markup-compatibility/2006" xmlns:o="urn:schemas-microsoft-com:office:office" xmlns:r="http://schemas.openxmlformats.org/officeDocument/2006/relationships" xmlns:m="http://schemas.openxmlformats.org/officeDocument/2006/math" xmlns:v="urn:schemas-microsoft-com:vml" xmlns:wp14="http://schemas.microsoft.com/office/word/2010/wordprocessingDrawing" xmlns:wp="http://schemas.openxmlformats.org/drawingml/2006/wordprocessingDrawing" xmlns:w10="urn:schemas-microsoft-com:office:word" xmlns:w="http://schemas.openxmlformats.org/wordprocessingml/2006/main" xmlns:w14="http://schemas.microsoft.com/office/word/2010/wordml" xmlns:w15="http://schemas.microsoft.com/office/word/2012/wordml" xmlns:w16se="http://schemas.microsoft.com/office/word/2015/wordml/symex" xmlns:wpg="http://schemas.microsoft.com/office/word/2010/wordprocessingGroup" xmlns:wpi="http://schemas.microsoft.com/office/word/2010/wordprocessingInk" xmlns:wne="http://schemas.microsoft.com/office/word/2006/wordml" xmlns:wps="http://schemas.microsoft.com/office/word/2010/wordprocessingShape" mc:Ignorable="w14 w15 w16se wp14">
   <w:p>
     <w:pPr>
       <w:pStyle w:val="a5"/>
@@ -8356,7 +8482,7 @@
             </wp:anchor>
           </w:drawing>
         </mc:Choice>
-        <mc:Fallback>
+        <mc:Fallback xmlns:w16sdtdh="http://schemas.microsoft.com/office/word/2020/wordml/sdtdatahash" xmlns:w16="http://schemas.microsoft.com/office/word/2018/wordml" xmlns:w16cid="http://schemas.microsoft.com/office/word/2016/wordml/cid" xmlns:w16cex="http://schemas.microsoft.com/office/word/2018/wordml/cex" xmlns:am3d="http://schemas.microsoft.com/office/drawing/2017/model3d" xmlns:aink="http://schemas.microsoft.com/office/drawing/2016/ink" xmlns:cx8="http://schemas.microsoft.com/office/drawing/2016/5/14/chartex" xmlns:cx7="http://schemas.microsoft.com/office/drawing/2016/5/13/chartex" xmlns:cx6="http://schemas.microsoft.com/office/drawing/2016/5/12/chartex" xmlns:cx5="http://schemas.microsoft.com/office/drawing/2016/5/11/chartex" xmlns:cx4="http://schemas.microsoft.com/office/drawing/2016/5/10/chartex" xmlns:cx3="http://schemas.microsoft.com/office/drawing/2016/5/9/chartex" xmlns:cx2="http://schemas.microsoft.com/office/drawing/2015/10/21/chartex">
           <w:pict>
             <v:group w14:anchorId="2845FBD6" id="_x0000_s1118" style="position:absolute;left:0;text-align:left;margin-left:59.25pt;margin-top:14.25pt;width:521.65pt;height:812.15pt;z-index:251663360;mso-position-horizontal-relative:page;mso-position-vertical-relative:page" coordsize="20000,20028" o:gfxdata="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">
               <v:rect id="Rectangle 2" o:spid="_x0000_s1119" style="position:absolute;width:20000;height:20000;visibility:visible;mso-wrap-style:square;v-text-anchor:top" o:gfxdata="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" filled="f" strokeweight="2pt"/>
@@ -8681,7 +8807,7 @@
 </file>
 
 <file path=word/footnotes.xml><?xml version="1.0" encoding="utf-8"?>
-<w:footnotes xmlns:wpc="http://schemas.microsoft.com/office/word/2010/wordprocessingCanvas" xmlns:cx="http://schemas.microsoft.com/office/drawing/2014/chartex" xmlns:cx1="http://schemas.microsoft.com/office/drawing/2015/9/8/chartex" xmlns:cx2="http://schemas.microsoft.com/office/drawing/2015/10/21/chartex" xmlns:cx3="http://schemas.microsoft.com/office/drawing/2016/5/9/chartex" xmlns:cx4="http://schemas.microsoft.com/office/drawing/2016/5/10/chartex" xmlns:cx5="http://schemas.microsoft.com/office/drawing/2016/5/11/chartex" xmlns:cx6="http://schemas.microsoft.com/office/drawing/2016/5/12/chartex" xmlns:cx7="http://schemas.microsoft.com/office/drawing/2016/5/13/chartex" xmlns:cx8="http://schemas.microsoft.com/office/drawing/2016/5/14/chartex" xmlns:mc="http://schemas.openxmlformats.org/markup-compatibility/2006" xmlns:aink="http://schemas.microsoft.com/office/drawing/2016/ink" xmlns:am3d="http://schemas.microsoft.com/office/drawing/2017/model3d" xmlns:o="urn:schemas-microsoft-com:office:office" xmlns:r="http://schemas.openxmlformats.org/officeDocument/2006/relationships" xmlns:m="http://schemas.openxmlformats.org/officeDocument/2006/math" xmlns:v="urn:schemas-microsoft-com:vml" xmlns:wp14="http://schemas.microsoft.com/office/word/2010/wordprocessingDrawing" xmlns:wp="http://schemas.openxmlformats.org/drawingml/2006/wordprocessingDrawing" xmlns:w10="urn:schemas-microsoft-com:office:word" xmlns:w="http://schemas.openxmlformats.org/wordprocessingml/2006/main" xmlns:w14="http://schemas.microsoft.com/office/word/2010/wordml" xmlns:w15="http://schemas.microsoft.com/office/word/2012/wordml" xmlns:w16cex="http://schemas.microsoft.com/office/word/2018/wordml/cex" xmlns:w16cid="http://schemas.microsoft.com/office/word/2016/wordml/cid" xmlns:w16="http://schemas.microsoft.com/office/word/2018/wordml" xmlns:w16sdtdh="http://schemas.microsoft.com/office/word/2020/wordml/sdtdatahash" xmlns:w16se="http://schemas.microsoft.com/office/word/2015/wordml/symex" xmlns:wpg="http://schemas.microsoft.com/office/word/2010/wordprocessingGroup" xmlns:wpi="http://schemas.microsoft.com/office/word/2010/wordprocessingInk" xmlns:wne="http://schemas.microsoft.com/office/word/2006/wordml" xmlns:wps="http://schemas.microsoft.com/office/word/2010/wordprocessingShape" mc:Ignorable="w14 w15 w16se w16cid w16 w16cex w16sdtdh wp14">
+<w:footnotes xmlns:wpc="http://schemas.microsoft.com/office/word/2010/wordprocessingCanvas" xmlns:cx="http://schemas.microsoft.com/office/drawing/2014/chartex" xmlns:cx1="http://schemas.microsoft.com/office/drawing/2015/9/8/chartex" xmlns:mc="http://schemas.openxmlformats.org/markup-compatibility/2006" xmlns:o="urn:schemas-microsoft-com:office:office" xmlns:r="http://schemas.openxmlformats.org/officeDocument/2006/relationships" xmlns:m="http://schemas.openxmlformats.org/officeDocument/2006/math" xmlns:v="urn:schemas-microsoft-com:vml" xmlns:wp14="http://schemas.microsoft.com/office/word/2010/wordprocessingDrawing" xmlns:wp="http://schemas.openxmlformats.org/drawingml/2006/wordprocessingDrawing" xmlns:w10="urn:schemas-microsoft-com:office:word" xmlns:w="http://schemas.openxmlformats.org/wordprocessingml/2006/main" xmlns:w14="http://schemas.microsoft.com/office/word/2010/wordml" xmlns:w15="http://schemas.microsoft.com/office/word/2012/wordml" xmlns:w16se="http://schemas.microsoft.com/office/word/2015/wordml/symex" xmlns:wpg="http://schemas.microsoft.com/office/word/2010/wordprocessingGroup" xmlns:wpi="http://schemas.microsoft.com/office/word/2010/wordprocessingInk" xmlns:wne="http://schemas.microsoft.com/office/word/2006/wordml" xmlns:wps="http://schemas.microsoft.com/office/word/2010/wordprocessingShape" mc:Ignorable="w14 w15 w16se wp14">
   <w:footnote w:type="separator" w:id="-1">
     <w:p>
       <w:pPr>
@@ -8706,7 +8832,7 @@
 </file>
 
 <file path=word/header1.xml><?xml version="1.0" encoding="utf-8"?>
-<w:hdr xmlns:wpc="http://schemas.microsoft.com/office/word/2010/wordprocessingCanvas" xmlns:cx="http://schemas.microsoft.com/office/drawing/2014/chartex" xmlns:cx1="http://schemas.microsoft.com/office/drawing/2015/9/8/chartex" xmlns:cx2="http://schemas.microsoft.com/office/drawing/2015/10/21/chartex" xmlns:cx3="http://schemas.microsoft.com/office/drawing/2016/5/9/chartex" xmlns:cx4="http://schemas.microsoft.com/office/drawing/2016/5/10/chartex" xmlns:cx5="http://schemas.microsoft.com/office/drawing/2016/5/11/chartex" xmlns:cx6="http://schemas.microsoft.com/office/drawing/2016/5/12/chartex" xmlns:cx7="http://schemas.microsoft.com/office/drawing/2016/5/13/chartex" xmlns:cx8="http://schemas.microsoft.com/office/drawing/2016/5/14/chartex" xmlns:mc="http://schemas.openxmlformats.org/markup-compatibility/2006" xmlns:aink="http://schemas.microsoft.com/office/drawing/2016/ink" xmlns:am3d="http://schemas.microsoft.com/office/drawing/2017/model3d" xmlns:o="urn:schemas-microsoft-com:office:office" xmlns:r="http://schemas.openxmlformats.org/officeDocument/2006/relationships" xmlns:m="http://schemas.openxmlformats.org/officeDocument/2006/math" xmlns:v="urn:schemas-microsoft-com:vml" xmlns:wp14="http://schemas.microsoft.com/office/word/2010/wordprocessingDrawing" xmlns:wp="http://schemas.openxmlformats.org/drawingml/2006/wordprocessingDrawing" xmlns:w10="urn:schemas-microsoft-com:office:word" xmlns:w="http://schemas.openxmlformats.org/wordprocessingml/2006/main" xmlns:w14="http://schemas.microsoft.com/office/word/2010/wordml" xmlns:w15="http://schemas.microsoft.com/office/word/2012/wordml" xmlns:w16cex="http://schemas.microsoft.com/office/word/2018/wordml/cex" xmlns:w16cid="http://schemas.microsoft.com/office/word/2016/wordml/cid" xmlns:w16="http://schemas.microsoft.com/office/word/2018/wordml" xmlns:w16sdtdh="http://schemas.microsoft.com/office/word/2020/wordml/sdtdatahash" xmlns:w16se="http://schemas.microsoft.com/office/word/2015/wordml/symex" xmlns:wpg="http://schemas.microsoft.com/office/word/2010/wordprocessingGroup" xmlns:wpi="http://schemas.microsoft.com/office/word/2010/wordprocessingInk" xmlns:wne="http://schemas.microsoft.com/office/word/2006/wordml" xmlns:wps="http://schemas.microsoft.com/office/word/2010/wordprocessingShape" mc:Ignorable="w14 w15 w16se w16cid w16 w16cex w16sdtdh wp14">
+<w:hdr xmlns:wpc="http://schemas.microsoft.com/office/word/2010/wordprocessingCanvas" xmlns:cx="http://schemas.microsoft.com/office/drawing/2014/chartex" xmlns:cx1="http://schemas.microsoft.com/office/drawing/2015/9/8/chartex" xmlns:mc="http://schemas.openxmlformats.org/markup-compatibility/2006" xmlns:o="urn:schemas-microsoft-com:office:office" xmlns:r="http://schemas.openxmlformats.org/officeDocument/2006/relationships" xmlns:m="http://schemas.openxmlformats.org/officeDocument/2006/math" xmlns:v="urn:schemas-microsoft-com:vml" xmlns:wp14="http://schemas.microsoft.com/office/word/2010/wordprocessingDrawing" xmlns:wp="http://schemas.openxmlformats.org/drawingml/2006/wordprocessingDrawing" xmlns:w10="urn:schemas-microsoft-com:office:word" xmlns:w="http://schemas.openxmlformats.org/wordprocessingml/2006/main" xmlns:w14="http://schemas.microsoft.com/office/word/2010/wordml" xmlns:w15="http://schemas.microsoft.com/office/word/2012/wordml" xmlns:w16se="http://schemas.microsoft.com/office/word/2015/wordml/symex" xmlns:wpg="http://schemas.microsoft.com/office/word/2010/wordprocessingGroup" xmlns:wpi="http://schemas.microsoft.com/office/word/2010/wordprocessingInk" xmlns:wne="http://schemas.microsoft.com/office/word/2006/wordml" xmlns:wps="http://schemas.microsoft.com/office/word/2010/wordprocessingShape" mc:Ignorable="w14 w15 w16se wp14">
   <w:p>
     <w:pPr>
       <w:pStyle w:val="a3"/>
@@ -8792,7 +8918,7 @@
             </wp:anchor>
           </w:drawing>
         </mc:Choice>
-        <mc:Fallback>
+        <mc:Fallback xmlns:w16sdtdh="http://schemas.microsoft.com/office/word/2020/wordml/sdtdatahash" xmlns:w16="http://schemas.microsoft.com/office/word/2018/wordml" xmlns:w16cid="http://schemas.microsoft.com/office/word/2016/wordml/cid" xmlns:w16cex="http://schemas.microsoft.com/office/word/2018/wordml/cex" xmlns:am3d="http://schemas.microsoft.com/office/drawing/2017/model3d" xmlns:aink="http://schemas.microsoft.com/office/drawing/2016/ink" xmlns:cx8="http://schemas.microsoft.com/office/drawing/2016/5/14/chartex" xmlns:cx7="http://schemas.microsoft.com/office/drawing/2016/5/13/chartex" xmlns:cx6="http://schemas.microsoft.com/office/drawing/2016/5/12/chartex" xmlns:cx5="http://schemas.microsoft.com/office/drawing/2016/5/11/chartex" xmlns:cx4="http://schemas.microsoft.com/office/drawing/2016/5/10/chartex" xmlns:cx3="http://schemas.microsoft.com/office/drawing/2016/5/9/chartex" xmlns:cx2="http://schemas.microsoft.com/office/drawing/2015/10/21/chartex">
           <w:pict>
             <v:rect w14:anchorId="617F9C26" id="Rectangle 2" o:spid="_x0000_s1026" style="position:absolute;margin-left:13.5pt;margin-top:-20.8pt;width:521.65pt;height:811.1pt;z-index:251666432;visibility:visible;mso-wrap-style:square;mso-width-percent:0;mso-height-percent:0;mso-wrap-distance-left:9pt;mso-wrap-distance-top:0;mso-wrap-distance-right:9pt;mso-wrap-distance-bottom:0;mso-position-horizontal:absolute;mso-position-horizontal-relative:text;mso-position-vertical:absolute;mso-position-vertical-relative:text;mso-width-percent:0;mso-height-percent:0;mso-width-relative:page;mso-height-relative:page;v-text-anchor:top" o:gfxdata="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" filled="f" strokeweight="2pt"/>
           </w:pict>
@@ -8804,7 +8930,7 @@
 </file>
 
 <file path=word/header2.xml><?xml version="1.0" encoding="utf-8"?>
-<w:hdr xmlns:wpc="http://schemas.microsoft.com/office/word/2010/wordprocessingCanvas" xmlns:cx="http://schemas.microsoft.com/office/drawing/2014/chartex" xmlns:cx1="http://schemas.microsoft.com/office/drawing/2015/9/8/chartex" xmlns:cx2="http://schemas.microsoft.com/office/drawing/2015/10/21/chartex" xmlns:cx3="http://schemas.microsoft.com/office/drawing/2016/5/9/chartex" xmlns:cx4="http://schemas.microsoft.com/office/drawing/2016/5/10/chartex" xmlns:cx5="http://schemas.microsoft.com/office/drawing/2016/5/11/chartex" xmlns:cx6="http://schemas.microsoft.com/office/drawing/2016/5/12/chartex" xmlns:cx7="http://schemas.microsoft.com/office/drawing/2016/5/13/chartex" xmlns:cx8="http://schemas.microsoft.com/office/drawing/2016/5/14/chartex" xmlns:mc="http://schemas.openxmlformats.org/markup-compatibility/2006" xmlns:aink="http://schemas.microsoft.com/office/drawing/2016/ink" xmlns:am3d="http://schemas.microsoft.com/office/drawing/2017/model3d" xmlns:o="urn:schemas-microsoft-com:office:office" xmlns:r="http://schemas.openxmlformats.org/officeDocument/2006/relationships" xmlns:m="http://schemas.openxmlformats.org/officeDocument/2006/math" xmlns:v="urn:schemas-microsoft-com:vml" xmlns:wp14="http://schemas.microsoft.com/office/word/2010/wordprocessingDrawing" xmlns:wp="http://schemas.openxmlformats.org/drawingml/2006/wordprocessingDrawing" xmlns:w10="urn:schemas-microsoft-com:office:word" xmlns:w="http://schemas.openxmlformats.org/wordprocessingml/2006/main" xmlns:w14="http://schemas.microsoft.com/office/word/2010/wordml" xmlns:w15="http://schemas.microsoft.com/office/word/2012/wordml" xmlns:w16cex="http://schemas.microsoft.com/office/word/2018/wordml/cex" xmlns:w16cid="http://schemas.microsoft.com/office/word/2016/wordml/cid" xmlns:w16="http://schemas.microsoft.com/office/word/2018/wordml" xmlns:w16sdtdh="http://schemas.microsoft.com/office/word/2020/wordml/sdtdatahash" xmlns:w16se="http://schemas.microsoft.com/office/word/2015/wordml/symex" xmlns:wpg="http://schemas.microsoft.com/office/word/2010/wordprocessingGroup" xmlns:wpi="http://schemas.microsoft.com/office/word/2010/wordprocessingInk" xmlns:wne="http://schemas.microsoft.com/office/word/2006/wordml" xmlns:wps="http://schemas.microsoft.com/office/word/2010/wordprocessingShape" mc:Ignorable="w14 w15 w16se w16cid w16 w16cex w16sdtdh wp14">
+<w:hdr xmlns:wpc="http://schemas.microsoft.com/office/word/2010/wordprocessingCanvas" xmlns:cx="http://schemas.microsoft.com/office/drawing/2014/chartex" xmlns:cx1="http://schemas.microsoft.com/office/drawing/2015/9/8/chartex" xmlns:mc="http://schemas.openxmlformats.org/markup-compatibility/2006" xmlns:o="urn:schemas-microsoft-com:office:office" xmlns:r="http://schemas.openxmlformats.org/officeDocument/2006/relationships" xmlns:m="http://schemas.openxmlformats.org/officeDocument/2006/math" xmlns:v="urn:schemas-microsoft-com:vml" xmlns:wp14="http://schemas.microsoft.com/office/word/2010/wordprocessingDrawing" xmlns:wp="http://schemas.openxmlformats.org/drawingml/2006/wordprocessingDrawing" xmlns:w10="urn:schemas-microsoft-com:office:word" xmlns:w="http://schemas.openxmlformats.org/wordprocessingml/2006/main" xmlns:w14="http://schemas.microsoft.com/office/word/2010/wordml" xmlns:w15="http://schemas.microsoft.com/office/word/2012/wordml" xmlns:w16se="http://schemas.microsoft.com/office/word/2015/wordml/symex" xmlns:wpg="http://schemas.microsoft.com/office/word/2010/wordprocessingGroup" xmlns:wpi="http://schemas.microsoft.com/office/word/2010/wordprocessingInk" xmlns:wne="http://schemas.microsoft.com/office/word/2006/wordml" xmlns:wps="http://schemas.microsoft.com/office/word/2010/wordprocessingShape" mc:Ignorable="w14 w15 w16se wp14">
   <w:p>
     <w:pPr>
       <w:pStyle w:val="a3"/>
@@ -8814,7 +8940,7 @@
 </file>
 
 <file path=word/header3.xml><?xml version="1.0" encoding="utf-8"?>
-<w:hdr xmlns:wpc="http://schemas.microsoft.com/office/word/2010/wordprocessingCanvas" xmlns:cx="http://schemas.microsoft.com/office/drawing/2014/chartex" xmlns:cx1="http://schemas.microsoft.com/office/drawing/2015/9/8/chartex" xmlns:cx2="http://schemas.microsoft.com/office/drawing/2015/10/21/chartex" xmlns:cx3="http://schemas.microsoft.com/office/drawing/2016/5/9/chartex" xmlns:cx4="http://schemas.microsoft.com/office/drawing/2016/5/10/chartex" xmlns:cx5="http://schemas.microsoft.com/office/drawing/2016/5/11/chartex" xmlns:cx6="http://schemas.microsoft.com/office/drawing/2016/5/12/chartex" xmlns:cx7="http://schemas.microsoft.com/office/drawing/2016/5/13/chartex" xmlns:cx8="http://schemas.microsoft.com/office/drawing/2016/5/14/chartex" xmlns:mc="http://schemas.openxmlformats.org/markup-compatibility/2006" xmlns:aink="http://schemas.microsoft.com/office/drawing/2016/ink" xmlns:am3d="http://schemas.microsoft.com/office/drawing/2017/model3d" xmlns:o="urn:schemas-microsoft-com:office:office" xmlns:r="http://schemas.openxmlformats.org/officeDocument/2006/relationships" xmlns:m="http://schemas.openxmlformats.org/officeDocument/2006/math" xmlns:v="urn:schemas-microsoft-com:vml" xmlns:wp14="http://schemas.microsoft.com/office/word/2010/wordprocessingDrawing" xmlns:wp="http://schemas.openxmlformats.org/drawingml/2006/wordprocessingDrawing" xmlns:w10="urn:schemas-microsoft-com:office:word" xmlns:w="http://schemas.openxmlformats.org/wordprocessingml/2006/main" xmlns:w14="http://schemas.microsoft.com/office/word/2010/wordml" xmlns:w15="http://schemas.microsoft.com/office/word/2012/wordml" xmlns:w16cex="http://schemas.microsoft.com/office/word/2018/wordml/cex" xmlns:w16cid="http://schemas.microsoft.com/office/word/2016/wordml/cid" xmlns:w16="http://schemas.microsoft.com/office/word/2018/wordml" xmlns:w16sdtdh="http://schemas.microsoft.com/office/word/2020/wordml/sdtdatahash" xmlns:w16se="http://schemas.microsoft.com/office/word/2015/wordml/symex" xmlns:wpg="http://schemas.microsoft.com/office/word/2010/wordprocessingGroup" xmlns:wpi="http://schemas.microsoft.com/office/word/2010/wordprocessingInk" xmlns:wne="http://schemas.microsoft.com/office/word/2006/wordml" xmlns:wps="http://schemas.microsoft.com/office/word/2010/wordprocessingShape" mc:Ignorable="w14 w15 w16se w16cid w16 w16cex w16sdtdh wp14">
+<w:hdr xmlns:wpc="http://schemas.microsoft.com/office/word/2010/wordprocessingCanvas" xmlns:cx="http://schemas.microsoft.com/office/drawing/2014/chartex" xmlns:cx1="http://schemas.microsoft.com/office/drawing/2015/9/8/chartex" xmlns:mc="http://schemas.openxmlformats.org/markup-compatibility/2006" xmlns:o="urn:schemas-microsoft-com:office:office" xmlns:r="http://schemas.openxmlformats.org/officeDocument/2006/relationships" xmlns:m="http://schemas.openxmlformats.org/officeDocument/2006/math" xmlns:v="urn:schemas-microsoft-com:vml" xmlns:wp14="http://schemas.microsoft.com/office/word/2010/wordprocessingDrawing" xmlns:wp="http://schemas.openxmlformats.org/drawingml/2006/wordprocessingDrawing" xmlns:w10="urn:schemas-microsoft-com:office:word" xmlns:w="http://schemas.openxmlformats.org/wordprocessingml/2006/main" xmlns:w14="http://schemas.microsoft.com/office/word/2010/wordml" xmlns:w15="http://schemas.microsoft.com/office/word/2012/wordml" xmlns:w16se="http://schemas.microsoft.com/office/word/2015/wordml/symex" xmlns:wpg="http://schemas.microsoft.com/office/word/2010/wordprocessingGroup" xmlns:wpi="http://schemas.microsoft.com/office/word/2010/wordprocessingInk" xmlns:wne="http://schemas.microsoft.com/office/word/2006/wordml" xmlns:wps="http://schemas.microsoft.com/office/word/2010/wordprocessingShape" mc:Ignorable="w14 w15 w16se wp14">
   <w:p>
     <w:pPr>
       <w:pStyle w:val="a3"/>
@@ -9994,7 +10120,7 @@
         </mc:Choice>
         <mc:Fallback>
           <w:pict>
-            <v:group w14:anchorId="500FA245" id="_x0000_s1098" style="position:absolute;left:0;text-align:left;margin-left:-13.75pt;margin-top:14.45pt;width:521.65pt;height:812.15pt;z-index:251672576;mso-position-horizontal-relative:margin;mso-position-vertical-relative:page" coordsize="20000,20028" o:gfxdata="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">
+            <v:group w14:anchorId="500FA245" id="_x0000_s1098" style="position:absolute;left:0;text-align:left;margin-left:-13.75pt;margin-top:14.45pt;width:521.65pt;height:812.15pt;z-index:251672576;mso-position-horizontal-relative:margin;mso-position-vertical-relative:page" coordsize="20000,20028" o:gfxdata="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">
               <v:rect id="Rectangle 2" o:spid="_x0000_s1099" style="position:absolute;width:20000;height:20000;visibility:visible;mso-wrap-style:square;v-text-anchor:top" o:gfxdata="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" filled="f" strokeweight="2pt"/>
               <v:line id="Line 3" o:spid="_x0000_s1100" style="position:absolute;visibility:visible;mso-wrap-style:square" from="1093,18949" to="1095,19989" o:connectortype="straight" o:gfxdata="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" strokeweight="2pt"/>
               <v:line id="Line 4" o:spid="_x0000_s1101" style="position:absolute;visibility:visible;mso-wrap-style:square" from="10,18941" to="19977,18942" o:connectortype="straight" o:gfxdata="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" strokeweight="2pt"/>
@@ -10336,7 +10462,7 @@
 </file>
 
 <file path=word/numbering.xml><?xml version="1.0" encoding="utf-8"?>
-<w:numbering xmlns:wpc="http://schemas.microsoft.com/office/word/2010/wordprocessingCanvas" xmlns:cx="http://schemas.microsoft.com/office/drawing/2014/chartex" xmlns:cx1="http://schemas.microsoft.com/office/drawing/2015/9/8/chartex" xmlns:cx2="http://schemas.microsoft.com/office/drawing/2015/10/21/chartex" xmlns:cx3="http://schemas.microsoft.com/office/drawing/2016/5/9/chartex" xmlns:cx4="http://schemas.microsoft.com/office/drawing/2016/5/10/chartex" xmlns:cx5="http://schemas.microsoft.com/office/drawing/2016/5/11/chartex" xmlns:cx6="http://schemas.microsoft.com/office/drawing/2016/5/12/chartex" xmlns:cx7="http://schemas.microsoft.com/office/drawing/2016/5/13/chartex" xmlns:cx8="http://schemas.microsoft.com/office/drawing/2016/5/14/chartex" xmlns:mc="http://schemas.openxmlformats.org/markup-compatibility/2006" xmlns:aink="http://schemas.microsoft.com/office/drawing/2016/ink" xmlns:am3d="http://schemas.microsoft.com/office/drawing/2017/model3d" xmlns:o="urn:schemas-microsoft-com:office:office" xmlns:r="http://schemas.openxmlformats.org/officeDocument/2006/relationships" xmlns:m="http://schemas.openxmlformats.org/officeDocument/2006/math" xmlns:v="urn:schemas-microsoft-com:vml" xmlns:wp14="http://schemas.microsoft.com/office/word/2010/wordprocessingDrawing" xmlns:wp="http://schemas.openxmlformats.org/drawingml/2006/wordprocessingDrawing" xmlns:w10="urn:schemas-microsoft-com:office:word" xmlns:w="http://schemas.openxmlformats.org/wordprocessingml/2006/main" xmlns:w14="http://schemas.microsoft.com/office/word/2010/wordml" xmlns:w15="http://schemas.microsoft.com/office/word/2012/wordml" xmlns:w16cex="http://schemas.microsoft.com/office/word/2018/wordml/cex" xmlns:w16cid="http://schemas.microsoft.com/office/word/2016/wordml/cid" xmlns:w16="http://schemas.microsoft.com/office/word/2018/wordml" xmlns:w16sdtdh="http://schemas.microsoft.com/office/word/2020/wordml/sdtdatahash" xmlns:w16se="http://schemas.microsoft.com/office/word/2015/wordml/symex" xmlns:wpg="http://schemas.microsoft.com/office/word/2010/wordprocessingGroup" xmlns:wpi="http://schemas.microsoft.com/office/word/2010/wordprocessingInk" xmlns:wne="http://schemas.microsoft.com/office/word/2006/wordml" xmlns:wps="http://schemas.microsoft.com/office/word/2010/wordprocessingShape" mc:Ignorable="w14 w15 w16se w16cid w16 w16cex w16sdtdh wp14">
+<w:numbering xmlns:wpc="http://schemas.microsoft.com/office/word/2010/wordprocessingCanvas" xmlns:cx="http://schemas.microsoft.com/office/drawing/2014/chartex" xmlns:cx1="http://schemas.microsoft.com/office/drawing/2015/9/8/chartex" xmlns:mc="http://schemas.openxmlformats.org/markup-compatibility/2006" xmlns:o="urn:schemas-microsoft-com:office:office" xmlns:r="http://schemas.openxmlformats.org/officeDocument/2006/relationships" xmlns:m="http://schemas.openxmlformats.org/officeDocument/2006/math" xmlns:v="urn:schemas-microsoft-com:vml" xmlns:wp14="http://schemas.microsoft.com/office/word/2010/wordprocessingDrawing" xmlns:wp="http://schemas.openxmlformats.org/drawingml/2006/wordprocessingDrawing" xmlns:w10="urn:schemas-microsoft-com:office:word" xmlns:w="http://schemas.openxmlformats.org/wordprocessingml/2006/main" xmlns:w14="http://schemas.microsoft.com/office/word/2010/wordml" xmlns:w15="http://schemas.microsoft.com/office/word/2012/wordml" xmlns:w16se="http://schemas.microsoft.com/office/word/2015/wordml/symex" xmlns:wpg="http://schemas.microsoft.com/office/word/2010/wordprocessingGroup" xmlns:wpi="http://schemas.microsoft.com/office/word/2010/wordprocessingInk" xmlns:wne="http://schemas.microsoft.com/office/word/2006/wordml" xmlns:wps="http://schemas.microsoft.com/office/word/2010/wordprocessingShape" mc:Ignorable="w14 w15 w16se wp14">
   <w:abstractNum w:abstractNumId="0" w15:restartNumberingAfterBreak="0">
     <w:nsid w:val="01D62E52"/>
     <w:multiLevelType w:val="multilevel"/>
@@ -12189,6 +12315,119 @@
     </w:lvl>
   </w:abstractNum>
   <w:abstractNum w:abstractNumId="15" w15:restartNumberingAfterBreak="0">
+    <w:nsid w:val="3F710594"/>
+    <w:multiLevelType w:val="multilevel"/>
+    <w:tmpl w:val="39C8F7EA"/>
+    <w:lvl w:ilvl="0">
+      <w:start w:val="1"/>
+      <w:numFmt w:val="decimal"/>
+      <w:lvlText w:val="%1"/>
+      <w:lvlJc w:val="left"/>
+      <w:pPr>
+        <w:ind w:left="420" w:hanging="420"/>
+      </w:pPr>
+      <w:rPr>
+        <w:rFonts w:hint="default"/>
+      </w:rPr>
+    </w:lvl>
+    <w:lvl w:ilvl="1">
+      <w:start w:val="1"/>
+      <w:numFmt w:val="decimal"/>
+      <w:lvlText w:val="%1.%2"/>
+      <w:lvlJc w:val="left"/>
+      <w:pPr>
+        <w:ind w:left="1129" w:hanging="420"/>
+      </w:pPr>
+      <w:rPr>
+        <w:rFonts w:hint="default"/>
+      </w:rPr>
+    </w:lvl>
+    <w:lvl w:ilvl="2">
+      <w:start w:val="1"/>
+      <w:numFmt w:val="decimal"/>
+      <w:lvlText w:val="%1.%2.%3"/>
+      <w:lvlJc w:val="left"/>
+      <w:pPr>
+        <w:ind w:left="2138" w:hanging="720"/>
+      </w:pPr>
+      <w:rPr>
+        <w:rFonts w:hint="default"/>
+      </w:rPr>
+    </w:lvl>
+    <w:lvl w:ilvl="3">
+      <w:start w:val="1"/>
+      <w:numFmt w:val="decimal"/>
+      <w:lvlText w:val="%1.%2.%3.%4"/>
+      <w:lvlJc w:val="left"/>
+      <w:pPr>
+        <w:ind w:left="3207" w:hanging="1080"/>
+      </w:pPr>
+      <w:rPr>
+        <w:rFonts w:hint="default"/>
+      </w:rPr>
+    </w:lvl>
+    <w:lvl w:ilvl="4">
+      <w:start w:val="1"/>
+      <w:numFmt w:val="decimal"/>
+      <w:lvlText w:val="%1.%2.%3.%4.%5"/>
+      <w:lvlJc w:val="left"/>
+      <w:pPr>
+        <w:ind w:left="3916" w:hanging="1080"/>
+      </w:pPr>
+      <w:rPr>
+        <w:rFonts w:hint="default"/>
+      </w:rPr>
+    </w:lvl>
+    <w:lvl w:ilvl="5">
+      <w:start w:val="1"/>
+      <w:numFmt w:val="decimal"/>
+      <w:lvlText w:val="%1.%2.%3.%4.%5.%6"/>
+      <w:lvlJc w:val="left"/>
+      <w:pPr>
+        <w:ind w:left="4985" w:hanging="1440"/>
+      </w:pPr>
+      <w:rPr>
+        <w:rFonts w:hint="default"/>
+      </w:rPr>
+    </w:lvl>
+    <w:lvl w:ilvl="6">
+      <w:start w:val="1"/>
+      <w:numFmt w:val="decimal"/>
+      <w:lvlText w:val="%1.%2.%3.%4.%5.%6.%7"/>
+      <w:lvlJc w:val="left"/>
+      <w:pPr>
+        <w:ind w:left="5694" w:hanging="1440"/>
+      </w:pPr>
+      <w:rPr>
+        <w:rFonts w:hint="default"/>
+      </w:rPr>
+    </w:lvl>
+    <w:lvl w:ilvl="7">
+      <w:start w:val="1"/>
+      <w:numFmt w:val="decimal"/>
+      <w:lvlText w:val="%1.%2.%3.%4.%5.%6.%7.%8"/>
+      <w:lvlJc w:val="left"/>
+      <w:pPr>
+        <w:ind w:left="6763" w:hanging="1800"/>
+      </w:pPr>
+      <w:rPr>
+        <w:rFonts w:hint="default"/>
+      </w:rPr>
+    </w:lvl>
+    <w:lvl w:ilvl="8">
+      <w:start w:val="1"/>
+      <w:numFmt w:val="decimal"/>
+      <w:lvlText w:val="%1.%2.%3.%4.%5.%6.%7.%8.%9"/>
+      <w:lvlJc w:val="left"/>
+      <w:pPr>
+        <w:ind w:left="7832" w:hanging="2160"/>
+      </w:pPr>
+      <w:rPr>
+        <w:rFonts w:hint="default"/>
+      </w:rPr>
+    </w:lvl>
+  </w:abstractNum>
+  <w:abstractNum w:abstractNumId="16" w15:restartNumberingAfterBreak="0">
     <w:nsid w:val="47292088"/>
     <w:multiLevelType w:val="hybridMultilevel"/>
     <w:tmpl w:val="6AC45216"/>
@@ -12301,7 +12540,7 @@
       </w:rPr>
     </w:lvl>
   </w:abstractNum>
-  <w:abstractNum w:abstractNumId="16" w15:restartNumberingAfterBreak="0">
+  <w:abstractNum w:abstractNumId="17" w15:restartNumberingAfterBreak="0">
     <w:nsid w:val="4795645A"/>
     <w:multiLevelType w:val="multilevel"/>
     <w:tmpl w:val="5C267CD0"/>
@@ -12414,7 +12653,7 @@
       </w:rPr>
     </w:lvl>
   </w:abstractNum>
-  <w:abstractNum w:abstractNumId="17" w15:restartNumberingAfterBreak="0">
+  <w:abstractNum w:abstractNumId="18" w15:restartNumberingAfterBreak="0">
     <w:nsid w:val="4AD80A3E"/>
     <w:multiLevelType w:val="hybridMultilevel"/>
     <w:tmpl w:val="26BA3226"/>
@@ -12503,7 +12742,7 @@
       </w:pPr>
     </w:lvl>
   </w:abstractNum>
-  <w:abstractNum w:abstractNumId="18" w15:restartNumberingAfterBreak="0">
+  <w:abstractNum w:abstractNumId="19" w15:restartNumberingAfterBreak="0">
     <w:nsid w:val="4AF4292E"/>
     <w:multiLevelType w:val="hybridMultilevel"/>
     <w:tmpl w:val="1BCEF1F6"/>
@@ -12592,7 +12831,7 @@
       </w:pPr>
     </w:lvl>
   </w:abstractNum>
-  <w:abstractNum w:abstractNumId="19" w15:restartNumberingAfterBreak="0">
+  <w:abstractNum w:abstractNumId="20" w15:restartNumberingAfterBreak="0">
     <w:nsid w:val="4CFA5FD0"/>
     <w:multiLevelType w:val="multilevel"/>
     <w:tmpl w:val="F738DCB6"/>
@@ -12705,7 +12944,7 @@
       </w:rPr>
     </w:lvl>
   </w:abstractNum>
-  <w:abstractNum w:abstractNumId="20" w15:restartNumberingAfterBreak="0">
+  <w:abstractNum w:abstractNumId="21" w15:restartNumberingAfterBreak="0">
     <w:nsid w:val="4DA61975"/>
     <w:multiLevelType w:val="hybridMultilevel"/>
     <w:tmpl w:val="84B2306C"/>
@@ -12791,7 +13030,7 @@
       </w:pPr>
     </w:lvl>
   </w:abstractNum>
-  <w:abstractNum w:abstractNumId="21" w15:restartNumberingAfterBreak="0">
+  <w:abstractNum w:abstractNumId="22" w15:restartNumberingAfterBreak="0">
     <w:nsid w:val="4FCF10C7"/>
     <w:multiLevelType w:val="multilevel"/>
     <w:tmpl w:val="CE589868"/>
@@ -12904,7 +13143,7 @@
       </w:pPr>
     </w:lvl>
   </w:abstractNum>
-  <w:abstractNum w:abstractNumId="22" w15:restartNumberingAfterBreak="0">
+  <w:abstractNum w:abstractNumId="23" w15:restartNumberingAfterBreak="0">
     <w:nsid w:val="54713F02"/>
     <w:multiLevelType w:val="multilevel"/>
     <w:tmpl w:val="EC26ED0C"/>
@@ -13053,7 +13292,7 @@
       </w:rPr>
     </w:lvl>
   </w:abstractNum>
-  <w:abstractNum w:abstractNumId="23" w15:restartNumberingAfterBreak="0">
+  <w:abstractNum w:abstractNumId="24" w15:restartNumberingAfterBreak="0">
     <w:nsid w:val="55CE0D5F"/>
     <w:multiLevelType w:val="multilevel"/>
     <w:tmpl w:val="36B652E6"/>
@@ -13174,7 +13413,7 @@
       </w:rPr>
     </w:lvl>
   </w:abstractNum>
-  <w:abstractNum w:abstractNumId="24" w15:restartNumberingAfterBreak="0">
+  <w:abstractNum w:abstractNumId="25" w15:restartNumberingAfterBreak="0">
     <w:nsid w:val="59C92D7B"/>
     <w:multiLevelType w:val="hybridMultilevel"/>
     <w:tmpl w:val="1AAA5764"/>
@@ -13287,7 +13526,7 @@
       </w:rPr>
     </w:lvl>
   </w:abstractNum>
-  <w:abstractNum w:abstractNumId="25" w15:restartNumberingAfterBreak="0">
+  <w:abstractNum w:abstractNumId="26" w15:restartNumberingAfterBreak="0">
     <w:nsid w:val="5C863937"/>
     <w:multiLevelType w:val="multilevel"/>
     <w:tmpl w:val="75B62FBC"/>
@@ -13400,7 +13639,7 @@
       </w:rPr>
     </w:lvl>
   </w:abstractNum>
-  <w:abstractNum w:abstractNumId="26" w15:restartNumberingAfterBreak="0">
+  <w:abstractNum w:abstractNumId="27" w15:restartNumberingAfterBreak="0">
     <w:nsid w:val="656A71E1"/>
     <w:multiLevelType w:val="hybridMultilevel"/>
     <w:tmpl w:val="199601CC"/>
@@ -13513,7 +13752,7 @@
       </w:rPr>
     </w:lvl>
   </w:abstractNum>
-  <w:abstractNum w:abstractNumId="27" w15:restartNumberingAfterBreak="0">
+  <w:abstractNum w:abstractNumId="28" w15:restartNumberingAfterBreak="0">
     <w:nsid w:val="65C32709"/>
     <w:multiLevelType w:val="hybridMultilevel"/>
     <w:tmpl w:val="6C5C6482"/>
@@ -13626,7 +13865,7 @@
       </w:rPr>
     </w:lvl>
   </w:abstractNum>
-  <w:abstractNum w:abstractNumId="28" w15:restartNumberingAfterBreak="0">
+  <w:abstractNum w:abstractNumId="29" w15:restartNumberingAfterBreak="0">
     <w:nsid w:val="6AD52BB0"/>
     <w:multiLevelType w:val="hybridMultilevel"/>
     <w:tmpl w:val="861E9748"/>
@@ -13739,7 +13978,7 @@
       </w:rPr>
     </w:lvl>
   </w:abstractNum>
-  <w:abstractNum w:abstractNumId="29" w15:restartNumberingAfterBreak="0">
+  <w:abstractNum w:abstractNumId="30" w15:restartNumberingAfterBreak="0">
     <w:nsid w:val="70095E8B"/>
     <w:multiLevelType w:val="hybridMultilevel"/>
     <w:tmpl w:val="A23082A2"/>
@@ -13825,7 +14064,7 @@
       </w:pPr>
     </w:lvl>
   </w:abstractNum>
-  <w:abstractNum w:abstractNumId="30" w15:restartNumberingAfterBreak="0">
+  <w:abstractNum w:abstractNumId="31" w15:restartNumberingAfterBreak="0">
     <w:nsid w:val="71372647"/>
     <w:multiLevelType w:val="multilevel"/>
     <w:tmpl w:val="5B4CD432"/>
@@ -13974,7 +14213,7 @@
       </w:rPr>
     </w:lvl>
   </w:abstractNum>
-  <w:abstractNum w:abstractNumId="31" w15:restartNumberingAfterBreak="0">
+  <w:abstractNum w:abstractNumId="32" w15:restartNumberingAfterBreak="0">
     <w:nsid w:val="71EA728D"/>
     <w:multiLevelType w:val="hybridMultilevel"/>
     <w:tmpl w:val="A21EDE54"/>
@@ -14087,7 +14326,7 @@
       </w:rPr>
     </w:lvl>
   </w:abstractNum>
-  <w:abstractNum w:abstractNumId="32" w15:restartNumberingAfterBreak="0">
+  <w:abstractNum w:abstractNumId="33" w15:restartNumberingAfterBreak="0">
     <w:nsid w:val="74815883"/>
     <w:multiLevelType w:val="hybridMultilevel"/>
     <w:tmpl w:val="A7C4BD46"/>
@@ -14200,7 +14439,7 @@
       </w:rPr>
     </w:lvl>
   </w:abstractNum>
-  <w:abstractNum w:abstractNumId="33" w15:restartNumberingAfterBreak="0">
+  <w:abstractNum w:abstractNumId="34" w15:restartNumberingAfterBreak="0">
     <w:nsid w:val="763113BA"/>
     <w:multiLevelType w:val="hybridMultilevel"/>
     <w:tmpl w:val="438E1D8E"/>
@@ -14289,7 +14528,7 @@
       </w:pPr>
     </w:lvl>
   </w:abstractNum>
-  <w:abstractNum w:abstractNumId="34" w15:restartNumberingAfterBreak="0">
+  <w:abstractNum w:abstractNumId="35" w15:restartNumberingAfterBreak="0">
     <w:nsid w:val="77C06011"/>
     <w:multiLevelType w:val="hybridMultilevel"/>
     <w:tmpl w:val="6F5A277E"/>
@@ -14402,7 +14641,7 @@
       </w:rPr>
     </w:lvl>
   </w:abstractNum>
-  <w:abstractNum w:abstractNumId="35" w15:restartNumberingAfterBreak="0">
+  <w:abstractNum w:abstractNumId="36" w15:restartNumberingAfterBreak="0">
     <w:nsid w:val="795865AA"/>
     <w:multiLevelType w:val="hybridMultilevel"/>
     <w:tmpl w:val="0D8E420A"/>
@@ -14515,7 +14754,7 @@
       </w:rPr>
     </w:lvl>
   </w:abstractNum>
-  <w:abstractNum w:abstractNumId="36" w15:restartNumberingAfterBreak="0">
+  <w:abstractNum w:abstractNumId="37" w15:restartNumberingAfterBreak="0">
     <w:nsid w:val="7AE161A1"/>
     <w:multiLevelType w:val="hybridMultilevel"/>
     <w:tmpl w:val="6F1ADA06"/>
@@ -14605,16 +14844,16 @@
     </w:lvl>
   </w:abstractNum>
   <w:num w:numId="1">
-    <w:abstractNumId w:val="20"/>
+    <w:abstractNumId w:val="21"/>
   </w:num>
   <w:num w:numId="2">
-    <w:abstractNumId w:val="23"/>
+    <w:abstractNumId w:val="24"/>
   </w:num>
   <w:num w:numId="3">
-    <w:abstractNumId w:val="21"/>
+    <w:abstractNumId w:val="22"/>
   </w:num>
   <w:num w:numId="4">
-    <w:abstractNumId w:val="17"/>
+    <w:abstractNumId w:val="18"/>
   </w:num>
   <w:num w:numId="5">
     <w:abstractNumId w:val="5"/>
@@ -14623,31 +14862,31 @@
     <w:abstractNumId w:val="0"/>
   </w:num>
   <w:num w:numId="7">
-    <w:abstractNumId w:val="25"/>
+    <w:abstractNumId w:val="26"/>
   </w:num>
   <w:num w:numId="8">
-    <w:abstractNumId w:val="19"/>
+    <w:abstractNumId w:val="20"/>
   </w:num>
   <w:num w:numId="9">
-    <w:abstractNumId w:val="16"/>
+    <w:abstractNumId w:val="17"/>
   </w:num>
   <w:num w:numId="10">
     <w:abstractNumId w:val="11"/>
   </w:num>
   <w:num w:numId="11">
-    <w:abstractNumId w:val="28"/>
+    <w:abstractNumId w:val="29"/>
   </w:num>
   <w:num w:numId="12">
-    <w:abstractNumId w:val="26"/>
+    <w:abstractNumId w:val="27"/>
   </w:num>
   <w:num w:numId="13">
-    <w:abstractNumId w:val="35"/>
+    <w:abstractNumId w:val="36"/>
   </w:num>
   <w:num w:numId="14">
     <w:abstractNumId w:val="1"/>
   </w:num>
   <w:num w:numId="15">
-    <w:abstractNumId w:val="34"/>
+    <w:abstractNumId w:val="35"/>
   </w:num>
   <w:num w:numId="16">
     <w:abstractNumId w:val="2"/>
@@ -14659,22 +14898,22 @@
     <w:abstractNumId w:val="4"/>
   </w:num>
   <w:num w:numId="19">
-    <w:abstractNumId w:val="29"/>
+    <w:abstractNumId w:val="30"/>
   </w:num>
   <w:num w:numId="20">
     <w:abstractNumId w:val="3"/>
   </w:num>
   <w:num w:numId="21">
-    <w:abstractNumId w:val="36"/>
+    <w:abstractNumId w:val="37"/>
   </w:num>
   <w:num w:numId="22">
-    <w:abstractNumId w:val="32"/>
+    <w:abstractNumId w:val="33"/>
   </w:num>
   <w:num w:numId="23">
-    <w:abstractNumId w:val="18"/>
+    <w:abstractNumId w:val="19"/>
   </w:num>
   <w:num w:numId="24">
-    <w:abstractNumId w:val="33"/>
+    <w:abstractNumId w:val="34"/>
   </w:num>
   <w:num w:numId="25">
     <w:abstractNumId w:val="7"/>
@@ -14686,13 +14925,13 @@
     <w:abstractNumId w:val="12"/>
   </w:num>
   <w:num w:numId="28">
-    <w:abstractNumId w:val="24"/>
+    <w:abstractNumId w:val="25"/>
   </w:num>
   <w:num w:numId="29">
-    <w:abstractNumId w:val="15"/>
+    <w:abstractNumId w:val="16"/>
   </w:num>
   <w:num w:numId="30">
-    <w:abstractNumId w:val="22"/>
+    <w:abstractNumId w:val="23"/>
   </w:num>
   <w:num w:numId="31">
     <w:abstractNumId w:val="6"/>
@@ -14701,10 +14940,10 @@
     <w:abstractNumId w:val="9"/>
   </w:num>
   <w:num w:numId="33">
-    <w:abstractNumId w:val="31"/>
+    <w:abstractNumId w:val="32"/>
   </w:num>
   <w:num w:numId="34">
-    <w:abstractNumId w:val="30"/>
+    <w:abstractNumId w:val="31"/>
   </w:num>
   <w:num w:numId="35">
     <w:abstractNumId w:val="13"/>
@@ -14713,13 +14952,16 @@
     <w:abstractNumId w:val="10"/>
   </w:num>
   <w:num w:numId="37">
-    <w:abstractNumId w:val="27"/>
+    <w:abstractNumId w:val="28"/>
+  </w:num>
+  <w:num w:numId="38">
+    <w:abstractNumId w:val="15"/>
   </w:num>
 </w:numbering>
 </file>
 
 <file path=word/styles.xml><?xml version="1.0" encoding="utf-8"?>
-<w:styles xmlns:mc="http://schemas.openxmlformats.org/markup-compatibility/2006" xmlns:r="http://schemas.openxmlformats.org/officeDocument/2006/relationships" xmlns:w="http://schemas.openxmlformats.org/wordprocessingml/2006/main" xmlns:w14="http://schemas.microsoft.com/office/word/2010/wordml" xmlns:w15="http://schemas.microsoft.com/office/word/2012/wordml" xmlns:w16cex="http://schemas.microsoft.com/office/word/2018/wordml/cex" xmlns:w16cid="http://schemas.microsoft.com/office/word/2016/wordml/cid" xmlns:w16="http://schemas.microsoft.com/office/word/2018/wordml" xmlns:w16sdtdh="http://schemas.microsoft.com/office/word/2020/wordml/sdtdatahash" xmlns:w16se="http://schemas.microsoft.com/office/word/2015/wordml/symex" mc:Ignorable="w14 w15 w16se w16cid w16 w16cex w16sdtdh">
+<w:styles xmlns:mc="http://schemas.openxmlformats.org/markup-compatibility/2006" xmlns:r="http://schemas.openxmlformats.org/officeDocument/2006/relationships" xmlns:w="http://schemas.openxmlformats.org/wordprocessingml/2006/main" xmlns:w14="http://schemas.microsoft.com/office/word/2010/wordml" xmlns:w15="http://schemas.microsoft.com/office/word/2012/wordml" xmlns:w16se="http://schemas.microsoft.com/office/word/2015/wordml/symex" mc:Ignorable="w14 w15 w16se">
   <w:docDefaults>
     <w:rPrDefault>
       <w:rPr>
@@ -14735,7 +14977,7 @@
       </w:pPr>
     </w:pPrDefault>
   </w:docDefaults>
-  <w:latentStyles w:defLockedState="0" w:defUIPriority="99" w:defSemiHidden="0" w:defUnhideWhenUsed="0" w:defQFormat="0" w:count="376">
+  <w:latentStyles w:defLockedState="0" w:defUIPriority="99" w:defSemiHidden="0" w:defUnhideWhenUsed="0" w:defQFormat="0" w:count="371">
     <w:lsdException w:name="Normal" w:uiPriority="0" w:qFormat="1"/>
     <w:lsdException w:name="heading 1" w:uiPriority="9" w:qFormat="1"/>
     <w:lsdException w:name="heading 2" w:semiHidden="1" w:uiPriority="9" w:unhideWhenUsed="1" w:qFormat="1"/>
@@ -15107,11 +15349,6 @@
     <w:lsdException w:name="List Table 5 Dark Accent 6" w:uiPriority="50"/>
     <w:lsdException w:name="List Table 6 Colorful Accent 6" w:uiPriority="51"/>
     <w:lsdException w:name="List Table 7 Colorful Accent 6" w:uiPriority="52"/>
-    <w:lsdException w:name="Mention" w:semiHidden="1" w:unhideWhenUsed="1"/>
-    <w:lsdException w:name="Smart Hyperlink" w:semiHidden="1" w:unhideWhenUsed="1"/>
-    <w:lsdException w:name="Hashtag" w:semiHidden="1" w:unhideWhenUsed="1"/>
-    <w:lsdException w:name="Unresolved Mention" w:semiHidden="1" w:unhideWhenUsed="1"/>
-    <w:lsdException w:name="Smart Link" w:semiHidden="1" w:unhideWhenUsed="1"/>
   </w:latentStyles>
   <w:style w:type="paragraph" w:default="1" w:styleId="a">
     <w:name w:val="Normal"/>
@@ -15829,7 +16066,7 @@
 </file>
 
 <file path=customXml/itemProps1.xml><?xml version="1.0" encoding="utf-8"?>
-<ds:datastoreItem xmlns:ds="http://schemas.openxmlformats.org/officeDocument/2006/customXml" ds:itemID="{4E7D2B34-5B19-4BE3-A1C7-9A7027FD5BFD}">
+<ds:datastoreItem xmlns:ds="http://schemas.openxmlformats.org/officeDocument/2006/customXml" ds:itemID="{2AA0A83D-1172-462C-8C70-DC0573428DD0}">
   <ds:schemaRefs>
     <ds:schemaRef ds:uri="http://schemas.openxmlformats.org/officeDocument/2006/bibliography"/>
   </ds:schemaRefs>

--- a/Отчет по курсовой.docx
+++ b/Отчет по курсовой.docx
@@ -524,9 +524,8 @@
                 <w:sz w:val="36"/>
                 <w:szCs w:val="36"/>
               </w:rPr>
-              <w:t xml:space="preserve">Разработка виртуального </w:t>
+              <w:t>Разработка виртуального псевдо</w:t>
             </w:r>
-            <w:proofErr w:type="spellStart"/>
             <w:r>
               <w:rPr>
                 <w:rFonts w:cs="Times New Roman"/>
@@ -534,9 +533,8 @@
                 <w:sz w:val="36"/>
                 <w:szCs w:val="36"/>
               </w:rPr>
-              <w:t>псевдоретро</w:t>
+              <w:t>-</w:t>
             </w:r>
-            <w:proofErr w:type="spellEnd"/>
             <w:r>
               <w:rPr>
                 <w:rFonts w:cs="Times New Roman"/>
@@ -544,7 +542,7 @@
                 <w:sz w:val="36"/>
                 <w:szCs w:val="36"/>
               </w:rPr>
-              <w:t xml:space="preserve"> компьютера</w:t>
+              <w:t>ретро компьютера</w:t>
             </w:r>
           </w:p>
         </w:tc>
@@ -2016,25 +2014,23 @@
           <w:sz w:val="28"/>
           <w:szCs w:val="28"/>
         </w:rPr>
-        <w:t xml:space="preserve">Разработка виртуального </w:t>
+        <w:t>Разработка виртуального псевдо</w:t>
       </w:r>
-      <w:proofErr w:type="spellStart"/>
       <w:r>
         <w:rPr>
           <w:color w:val="2E2F30"/>
           <w:sz w:val="28"/>
           <w:szCs w:val="28"/>
         </w:rPr>
-        <w:t>псевдоретро</w:t>
+        <w:t>-</w:t>
       </w:r>
-      <w:proofErr w:type="spellEnd"/>
       <w:r>
         <w:rPr>
           <w:color w:val="2E2F30"/>
           <w:sz w:val="28"/>
           <w:szCs w:val="28"/>
         </w:rPr>
-        <w:t xml:space="preserve"> компьютера имеет большую актуальность в программирования.</w:t>
+        <w:t>ретро компьютера имеет большую актуальность в программирования.</w:t>
       </w:r>
       <w:r>
         <w:rPr>
@@ -2051,9 +2047,8 @@
           <w:szCs w:val="28"/>
           <w:shd w:val="clear" w:color="auto" w:fill="FFFFFF"/>
         </w:rPr>
-        <w:t xml:space="preserve">В наше время наблюдается повышенный интерес к ретро-играм и старым компьютерным системам. Многие люди испытывают ностальгию по играм и программам прошлого, и виртуальный </w:t>
+        <w:t>В наше время наблюдается повышенный интерес к ретро-играм и старым компьютерным системам. Многие люди испытывают ностальгию по играм и программам прошлого, и виртуальный псевдо</w:t>
       </w:r>
-      <w:proofErr w:type="spellStart"/>
       <w:r>
         <w:rPr>
           <w:color w:val="2E2F30"/>
@@ -2061,9 +2056,8 @@
           <w:szCs w:val="28"/>
           <w:shd w:val="clear" w:color="auto" w:fill="FFFFFF"/>
         </w:rPr>
-        <w:t>псевдоретро</w:t>
+        <w:t>-</w:t>
       </w:r>
-      <w:proofErr w:type="spellEnd"/>
       <w:r>
         <w:rPr>
           <w:color w:val="2E2F30"/>
@@ -2071,7 +2065,7 @@
           <w:szCs w:val="28"/>
           <w:shd w:val="clear" w:color="auto" w:fill="FFFFFF"/>
         </w:rPr>
-        <w:t xml:space="preserve"> компьютер позволяет им воссоздать их атмосферу и насладиться этими воспоминаниями.</w:t>
+        <w:t>ретро компьютер позволяет им воссоздать их атмосферу и насладиться этими воспоминаниями.</w:t>
       </w:r>
     </w:p>
     <w:p>
@@ -2108,25 +2102,23 @@
           <w:sz w:val="28"/>
           <w:szCs w:val="28"/>
         </w:rPr>
-        <w:t xml:space="preserve"> разработки виртуального </w:t>
+        <w:t xml:space="preserve"> разработки виртуального псевдо</w:t>
       </w:r>
-      <w:proofErr w:type="spellStart"/>
       <w:r>
         <w:rPr>
           <w:color w:val="2E2F30"/>
           <w:sz w:val="28"/>
           <w:szCs w:val="28"/>
         </w:rPr>
-        <w:t>псевдоретро</w:t>
+        <w:t>-</w:t>
       </w:r>
-      <w:proofErr w:type="spellEnd"/>
       <w:r>
         <w:rPr>
           <w:color w:val="2E2F30"/>
           <w:sz w:val="28"/>
           <w:szCs w:val="28"/>
         </w:rPr>
-        <w:t xml:space="preserve"> компьютера заключается в сохранении и воссоздании атмосферы старых компьютерных систем и игровых платформ. </w:t>
+        <w:t xml:space="preserve">ретро компьютера заключается в сохранении и воссоздании атмосферы старых компьютерных систем и игровых платформ. </w:t>
       </w:r>
       <w:r>
         <w:rPr>
@@ -2164,25 +2156,23 @@
           <w:sz w:val="28"/>
           <w:szCs w:val="28"/>
         </w:rPr>
-        <w:t xml:space="preserve">Виртуальный </w:t>
+        <w:t>Виртуальный псевдо</w:t>
       </w:r>
-      <w:proofErr w:type="spellStart"/>
       <w:r>
         <w:rPr>
           <w:color w:val="2E2F30"/>
           <w:sz w:val="28"/>
           <w:szCs w:val="28"/>
         </w:rPr>
-        <w:t>псевдоретро</w:t>
+        <w:t>-</w:t>
       </w:r>
-      <w:proofErr w:type="spellEnd"/>
       <w:r>
         <w:rPr>
           <w:color w:val="2E2F30"/>
           <w:sz w:val="28"/>
           <w:szCs w:val="28"/>
         </w:rPr>
-        <w:t xml:space="preserve"> компьютер </w:t>
+        <w:t xml:space="preserve">ретро компьютер </w:t>
       </w:r>
       <w:r>
         <w:rPr>
@@ -2218,25 +2208,23 @@
           <w:sz w:val="28"/>
           <w:szCs w:val="28"/>
         </w:rPr>
-        <w:t xml:space="preserve">Разработка виртуального </w:t>
+        <w:t>Разработка виртуального псевдо</w:t>
       </w:r>
-      <w:proofErr w:type="spellStart"/>
       <w:r>
         <w:rPr>
           <w:color w:val="2E2F30"/>
           <w:sz w:val="28"/>
           <w:szCs w:val="28"/>
         </w:rPr>
-        <w:t>псевдоретро</w:t>
+        <w:t>-</w:t>
       </w:r>
-      <w:proofErr w:type="spellEnd"/>
       <w:r>
         <w:rPr>
           <w:color w:val="2E2F30"/>
           <w:sz w:val="28"/>
           <w:szCs w:val="28"/>
         </w:rPr>
-        <w:t xml:space="preserve"> компьютера требует знания различных технологий и языка программирования JavaScript. </w:t>
+        <w:t xml:space="preserve">ретро компьютера требует знания различных технологий и языка программирования JavaScript. </w:t>
       </w:r>
     </w:p>
     <w:p>
@@ -2316,15 +2304,13 @@
         <w:ind w:left="420" w:firstLine="0"/>
       </w:pPr>
       <w:r>
-        <w:t xml:space="preserve">Концептуальное проектирование контексте разработки виртуального </w:t>
+        <w:t>Концептуальное проектирование контексте разработки виртуального псевдо</w:t>
       </w:r>
-      <w:proofErr w:type="spellStart"/>
       <w:r>
-        <w:t>псевдоретро</w:t>
+        <w:t>-</w:t>
       </w:r>
-      <w:proofErr w:type="spellEnd"/>
       <w:r>
-        <w:t xml:space="preserve"> компьютера – это процесс создания общей концепций и архитектуры виртуальной системы, которая имитирует работу ретро-компьютера</w:t>
+        <w:t>ретро компьютера – это процесс создания общей концепций и архитектуры виртуальной системы, которая имитирует работу ретро-компьютера</w:t>
       </w:r>
       <w:r>
         <w:t>. Основная цель концептуального проектирования состоит в том, чтобы создать ясное понимание того, как будет функционирования и выглядеть этот проект, а также определить основные этапы его разработки.</w:t>
@@ -2369,15 +2355,13 @@
         <w:ind w:left="420" w:firstLine="0"/>
       </w:pPr>
       <w:r>
-        <w:t xml:space="preserve">Виртуальный </w:t>
+        <w:t>Виртуальный псевдо</w:t>
       </w:r>
-      <w:proofErr w:type="spellStart"/>
       <w:r>
-        <w:t>псевдоретро</w:t>
+        <w:t>-</w:t>
       </w:r>
-      <w:proofErr w:type="spellEnd"/>
       <w:r>
-        <w:t xml:space="preserve"> компьютер - это виртуальная машина, эмулирующая работу старого компьютера или системы, которая может быть использована для запуска старых программ.</w:t>
+        <w:t>ретро компьютер - это виртуальная машина, эмулирующая работу старого компьютера или системы, которая может быть использована для запуска старых программ.</w:t>
       </w:r>
     </w:p>
     <w:p>
@@ -2395,18 +2379,129 @@
         <w:ind w:left="420" w:firstLine="0"/>
       </w:pPr>
       <w:r>
-        <w:t xml:space="preserve">Эмуляция – это процесс имитации другой системы, программы или </w:t>
+        <w:t>Эмуляция – это процесс имитации другой системы, программы или оборудования</w:t>
       </w:r>
-      <w:proofErr w:type="spellStart"/>
       <w:r>
-        <w:t>оборудованиядля</w:t>
+        <w:t xml:space="preserve"> </w:t>
       </w:r>
-      <w:proofErr w:type="spellEnd"/>
       <w:r>
-        <w:t xml:space="preserve"> обеспечения</w:t>
+        <w:t>для обеспечения</w:t>
       </w:r>
       <w:r>
         <w:t xml:space="preserve"> совместимости с ним.</w:t>
+      </w:r>
+    </w:p>
+    <w:p>
+      <w:pPr>
+        <w:pStyle w:val="a9"/>
+        <w:ind w:left="420" w:firstLine="0"/>
+      </w:pPr>
+      <w:r>
+        <w:t>Задачи:</w:t>
+      </w:r>
+    </w:p>
+    <w:p>
+      <w:pPr>
+        <w:pStyle w:val="a9"/>
+        <w:ind w:left="420" w:firstLine="0"/>
+      </w:pPr>
+      <w:r>
+        <w:t>Необходимо создать эмулятор, который будет имитировать работу ретро-компьютера, включая его аппаратные компоненты и операционную систему.</w:t>
+      </w:r>
+    </w:p>
+    <w:p>
+      <w:pPr>
+        <w:pStyle w:val="a9"/>
+        <w:ind w:left="420" w:firstLine="0"/>
+      </w:pPr>
+      <w:r>
+        <w:t>Виртуализация псевдо</w:t>
+      </w:r>
+      <w:r>
+        <w:t>-</w:t>
+      </w:r>
+      <w:r>
+        <w:t>ретро компьютера должен быть совместим с различными программами, которые были разработаны для ретро-компьютера.</w:t>
+      </w:r>
+    </w:p>
+    <w:p>
+      <w:pPr>
+        <w:pStyle w:val="a9"/>
+        <w:ind w:left="420" w:firstLine="0"/>
+      </w:pPr>
+      <w:r>
+        <w:t>Особенности обла</w:t>
+      </w:r>
+      <w:r>
+        <w:t>сти:</w:t>
+      </w:r>
+    </w:p>
+    <w:p>
+      <w:pPr>
+        <w:pStyle w:val="a9"/>
+        <w:ind w:left="420" w:firstLine="0"/>
+      </w:pPr>
+      <w:r>
+        <w:t>Ретро-компьютеры обычно имеют ограниченные технические возможности, которые необходимо учесть при разработке эмулятора.</w:t>
+      </w:r>
+    </w:p>
+    <w:p>
+      <w:pPr>
+        <w:pStyle w:val="a9"/>
+        <w:ind w:left="420" w:firstLine="0"/>
+      </w:pPr>
+    </w:p>
+    <w:p>
+      <w:pPr>
+        <w:pStyle w:val="a9"/>
+        <w:ind w:left="420" w:firstLine="0"/>
+      </w:pPr>
+    </w:p>
+    <w:p>
+      <w:pPr>
+        <w:pStyle w:val="a9"/>
+        <w:ind w:left="420" w:firstLine="0"/>
+      </w:pPr>
+    </w:p>
+    <w:p>
+      <w:pPr>
+        <w:pStyle w:val="a9"/>
+        <w:ind w:left="420" w:firstLine="0"/>
+      </w:pPr>
+      <w:r>
+        <w:lastRenderedPageBreak/>
+        <w:t>Проблемы и недостатки:</w:t>
+      </w:r>
+    </w:p>
+    <w:p>
+      <w:pPr>
+        <w:pStyle w:val="a9"/>
+        <w:ind w:left="420" w:firstLine="0"/>
+      </w:pPr>
+      <w:r>
+        <w:t>Ретро-компьютеры обычно имеют ограниченные технические возможности, которые необходимо учесть при разработке эмулятора. Это может привести к проблемам с совместимостью и производительностью. Интеграция виртуального псевдо</w:t>
+      </w:r>
+      <w:r>
+        <w:t>-</w:t>
+      </w:r>
+      <w:r>
+        <w:t>ретро компьютера с современными техн</w:t>
+      </w:r>
+      <w:r>
+        <w:t>ологиями, может сложной задачей, требующих глубокого понимания этих технологий. Необходимо предусмотреть механизмы поддержки для пользователей, которые могут столкнуться с проблемами при использовании виртуального псевдо-ретро компьютера.</w:t>
+      </w:r>
+    </w:p>
+    <w:p>
+      <w:pPr>
+        <w:pStyle w:val="a9"/>
+        <w:ind w:left="420" w:firstLine="0"/>
+      </w:pPr>
+      <w:r>
+        <w:rPr>
+          <w:rFonts w:cs="Times New Roman"/>
+          <w:szCs w:val="28"/>
+        </w:rPr>
+        <w:t>1.1.3 Анализ аналогов и существующих решений</w:t>
       </w:r>
       <w:bookmarkStart w:id="3" w:name="_GoBack"/>
       <w:bookmarkEnd w:id="3"/>
@@ -2414,6 +2509,7 @@
     <w:p>
       <w:pPr>
         <w:pStyle w:val="a9"/>
+        <w:ind w:left="420" w:firstLine="0"/>
       </w:pPr>
     </w:p>
     <w:sectPr>
@@ -3537,7 +3633,7 @@
             </wp:anchor>
           </w:drawing>
         </mc:Choice>
-        <mc:Fallback xmlns:w16sdtdh="http://schemas.microsoft.com/office/word/2020/wordml/sdtdatahash" xmlns:w16="http://schemas.microsoft.com/office/word/2018/wordml" xmlns:w16cid="http://schemas.microsoft.com/office/word/2016/wordml/cid" xmlns:w16cex="http://schemas.microsoft.com/office/word/2018/wordml/cex" xmlns:am3d="http://schemas.microsoft.com/office/drawing/2017/model3d" xmlns:aink="http://schemas.microsoft.com/office/drawing/2016/ink" xmlns:cx8="http://schemas.microsoft.com/office/drawing/2016/5/14/chartex" xmlns:cx7="http://schemas.microsoft.com/office/drawing/2016/5/13/chartex" xmlns:cx6="http://schemas.microsoft.com/office/drawing/2016/5/12/chartex" xmlns:cx5="http://schemas.microsoft.com/office/drawing/2016/5/11/chartex" xmlns:cx4="http://schemas.microsoft.com/office/drawing/2016/5/10/chartex" xmlns:cx3="http://schemas.microsoft.com/office/drawing/2016/5/9/chartex" xmlns:cx2="http://schemas.microsoft.com/office/drawing/2015/10/21/chartex">
+        <mc:Fallback xmlns:cx2="http://schemas.microsoft.com/office/drawing/2015/10/21/chartex" xmlns:cx3="http://schemas.microsoft.com/office/drawing/2016/5/9/chartex" xmlns:cx4="http://schemas.microsoft.com/office/drawing/2016/5/10/chartex" xmlns:cx5="http://schemas.microsoft.com/office/drawing/2016/5/11/chartex" xmlns:cx6="http://schemas.microsoft.com/office/drawing/2016/5/12/chartex" xmlns:cx7="http://schemas.microsoft.com/office/drawing/2016/5/13/chartex" xmlns:cx8="http://schemas.microsoft.com/office/drawing/2016/5/14/chartex" xmlns:aink="http://schemas.microsoft.com/office/drawing/2016/ink" xmlns:am3d="http://schemas.microsoft.com/office/drawing/2017/model3d" xmlns:w16cex="http://schemas.microsoft.com/office/word/2018/wordml/cex" xmlns:w16cid="http://schemas.microsoft.com/office/word/2016/wordml/cid" xmlns:w16="http://schemas.microsoft.com/office/word/2018/wordml" xmlns:w16sdtdh="http://schemas.microsoft.com/office/word/2020/wordml/sdtdatahash">
           <w:pict>
             <v:group w14:anchorId="46325F8E" id="Group 1" o:spid="_x0000_s1026" style="position:absolute;left:0;text-align:left;margin-left:59.15pt;margin-top:14.95pt;width:521.65pt;height:811.1pt;z-index:251659264;mso-position-horizontal-relative:page;mso-position-vertical-relative:page" coordsize="20000,20000" o:gfxdata="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">
               <v:rect id="Rectangle 2" o:spid="_x0000_s1027" style="position:absolute;width:20000;height:20000;visibility:visible;mso-wrap-style:square;v-text-anchor:top" o:gfxdata="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" filled="f" strokeweight="2pt"/>
@@ -3897,7 +3993,7 @@
             </wp:anchor>
           </w:drawing>
         </mc:Choice>
-        <mc:Fallback xmlns:w16sdtdh="http://schemas.microsoft.com/office/word/2020/wordml/sdtdatahash" xmlns:w16="http://schemas.microsoft.com/office/word/2018/wordml" xmlns:w16cid="http://schemas.microsoft.com/office/word/2016/wordml/cid" xmlns:w16cex="http://schemas.microsoft.com/office/word/2018/wordml/cex" xmlns:am3d="http://schemas.microsoft.com/office/drawing/2017/model3d" xmlns:aink="http://schemas.microsoft.com/office/drawing/2016/ink" xmlns:cx8="http://schemas.microsoft.com/office/drawing/2016/5/14/chartex" xmlns:cx7="http://schemas.microsoft.com/office/drawing/2016/5/13/chartex" xmlns:cx6="http://schemas.microsoft.com/office/drawing/2016/5/12/chartex" xmlns:cx5="http://schemas.microsoft.com/office/drawing/2016/5/11/chartex" xmlns:cx4="http://schemas.microsoft.com/office/drawing/2016/5/10/chartex" xmlns:cx3="http://schemas.microsoft.com/office/drawing/2016/5/9/chartex" xmlns:cx2="http://schemas.microsoft.com/office/drawing/2015/10/21/chartex">
+        <mc:Fallback xmlns:cx2="http://schemas.microsoft.com/office/drawing/2015/10/21/chartex" xmlns:cx3="http://schemas.microsoft.com/office/drawing/2016/5/9/chartex" xmlns:cx4="http://schemas.microsoft.com/office/drawing/2016/5/10/chartex" xmlns:cx5="http://schemas.microsoft.com/office/drawing/2016/5/11/chartex" xmlns:cx6="http://schemas.microsoft.com/office/drawing/2016/5/12/chartex" xmlns:cx7="http://schemas.microsoft.com/office/drawing/2016/5/13/chartex" xmlns:cx8="http://schemas.microsoft.com/office/drawing/2016/5/14/chartex" xmlns:aink="http://schemas.microsoft.com/office/drawing/2016/ink" xmlns:am3d="http://schemas.microsoft.com/office/drawing/2017/model3d" xmlns:w16cex="http://schemas.microsoft.com/office/word/2018/wordml/cex" xmlns:w16cid="http://schemas.microsoft.com/office/word/2016/wordml/cid" xmlns:w16="http://schemas.microsoft.com/office/word/2018/wordml" xmlns:w16sdtdh="http://schemas.microsoft.com/office/word/2020/wordml/sdtdatahash">
           <w:pict>
             <v:rect w14:anchorId="35AB802F" id="Rectangle 349" o:spid="_x0000_s1046" style="position:absolute;left:0;text-align:left;margin-left:355.25pt;margin-top:-22.1pt;width:12.9pt;height:14.55pt;z-index:251668480;visibility:visible;mso-wrap-style:square;mso-width-percent:0;mso-height-percent:0;mso-wrap-distance-left:9pt;mso-wrap-distance-top:0;mso-wrap-distance-right:9pt;mso-wrap-distance-bottom:0;mso-position-horizontal:absolute;mso-position-horizontal-relative:text;mso-position-vertical:absolute;mso-position-vertical-relative:text;mso-width-percent:0;mso-height-percent:0;mso-width-relative:margin;mso-height-relative:margin;v-text-anchor:top" o:gfxdata="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" filled="f" stroked="f" strokeweight=".25pt">
               <v:textbox inset="1pt,1pt,1pt,1pt">
@@ -4037,7 +4133,7 @@
             </wp:anchor>
           </w:drawing>
         </mc:Choice>
-        <mc:Fallback xmlns:w16sdtdh="http://schemas.microsoft.com/office/word/2020/wordml/sdtdatahash" xmlns:w16="http://schemas.microsoft.com/office/word/2018/wordml" xmlns:w16cid="http://schemas.microsoft.com/office/word/2016/wordml/cid" xmlns:w16cex="http://schemas.microsoft.com/office/word/2018/wordml/cex" xmlns:am3d="http://schemas.microsoft.com/office/drawing/2017/model3d" xmlns:aink="http://schemas.microsoft.com/office/drawing/2016/ink" xmlns:cx8="http://schemas.microsoft.com/office/drawing/2016/5/14/chartex" xmlns:cx7="http://schemas.microsoft.com/office/drawing/2016/5/13/chartex" xmlns:cx6="http://schemas.microsoft.com/office/drawing/2016/5/12/chartex" xmlns:cx5="http://schemas.microsoft.com/office/drawing/2016/5/11/chartex" xmlns:cx4="http://schemas.microsoft.com/office/drawing/2016/5/10/chartex" xmlns:cx3="http://schemas.microsoft.com/office/drawing/2016/5/9/chartex" xmlns:cx2="http://schemas.microsoft.com/office/drawing/2015/10/21/chartex">
+        <mc:Fallback xmlns:cx2="http://schemas.microsoft.com/office/drawing/2015/10/21/chartex" xmlns:cx3="http://schemas.microsoft.com/office/drawing/2016/5/9/chartex" xmlns:cx4="http://schemas.microsoft.com/office/drawing/2016/5/10/chartex" xmlns:cx5="http://schemas.microsoft.com/office/drawing/2016/5/11/chartex" xmlns:cx6="http://schemas.microsoft.com/office/drawing/2016/5/12/chartex" xmlns:cx7="http://schemas.microsoft.com/office/drawing/2016/5/13/chartex" xmlns:cx8="http://schemas.microsoft.com/office/drawing/2016/5/14/chartex" xmlns:aink="http://schemas.microsoft.com/office/drawing/2016/ink" xmlns:am3d="http://schemas.microsoft.com/office/drawing/2017/model3d" xmlns:w16cex="http://schemas.microsoft.com/office/word/2018/wordml/cex" xmlns:w16cid="http://schemas.microsoft.com/office/word/2016/wordml/cid" xmlns:w16="http://schemas.microsoft.com/office/word/2018/wordml" xmlns:w16sdtdh="http://schemas.microsoft.com/office/word/2020/wordml/sdtdatahash">
           <w:pict>
             <v:rect w14:anchorId="26D0B207" id="_x0000_s1047" style="position:absolute;left:0;text-align:left;margin-left:368.85pt;margin-top:-21.9pt;width:12.9pt;height:14.55pt;z-index:251670528;visibility:visible;mso-wrap-style:square;mso-width-percent:0;mso-height-percent:0;mso-wrap-distance-left:9pt;mso-wrap-distance-top:0;mso-wrap-distance-right:9pt;mso-wrap-distance-bottom:0;mso-position-horizontal:absolute;mso-position-horizontal-relative:text;mso-position-vertical:absolute;mso-position-vertical-relative:text;mso-width-percent:0;mso-height-percent:0;mso-width-relative:margin;mso-height-relative:margin;v-text-anchor:top" o:gfxdata="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" filled="f" stroked="f" strokeweight=".25pt">
               <v:textbox inset="1pt,1pt,1pt,1pt">
@@ -6327,7 +6423,7 @@
                                 <w:szCs w:val="22"/>
                                 <w:lang w:val="en-US"/>
                               </w:rPr>
-                              <w:t>4</w:t>
+                              <w:t>5</w:t>
                             </w:r>
                             <w:r>
                               <w:rPr>
@@ -7229,7 +7325,7 @@
                           <w:szCs w:val="22"/>
                           <w:lang w:val="en-US"/>
                         </w:rPr>
-                        <w:t>4</w:t>
+                        <w:t>5</w:t>
                       </w:r>
                       <w:r>
                         <w:rPr>
@@ -8482,7 +8578,7 @@
             </wp:anchor>
           </w:drawing>
         </mc:Choice>
-        <mc:Fallback xmlns:w16sdtdh="http://schemas.microsoft.com/office/word/2020/wordml/sdtdatahash" xmlns:w16="http://schemas.microsoft.com/office/word/2018/wordml" xmlns:w16cid="http://schemas.microsoft.com/office/word/2016/wordml/cid" xmlns:w16cex="http://schemas.microsoft.com/office/word/2018/wordml/cex" xmlns:am3d="http://schemas.microsoft.com/office/drawing/2017/model3d" xmlns:aink="http://schemas.microsoft.com/office/drawing/2016/ink" xmlns:cx8="http://schemas.microsoft.com/office/drawing/2016/5/14/chartex" xmlns:cx7="http://schemas.microsoft.com/office/drawing/2016/5/13/chartex" xmlns:cx6="http://schemas.microsoft.com/office/drawing/2016/5/12/chartex" xmlns:cx5="http://schemas.microsoft.com/office/drawing/2016/5/11/chartex" xmlns:cx4="http://schemas.microsoft.com/office/drawing/2016/5/10/chartex" xmlns:cx3="http://schemas.microsoft.com/office/drawing/2016/5/9/chartex" xmlns:cx2="http://schemas.microsoft.com/office/drawing/2015/10/21/chartex">
+        <mc:Fallback xmlns:cx2="http://schemas.microsoft.com/office/drawing/2015/10/21/chartex" xmlns:cx3="http://schemas.microsoft.com/office/drawing/2016/5/9/chartex" xmlns:cx4="http://schemas.microsoft.com/office/drawing/2016/5/10/chartex" xmlns:cx5="http://schemas.microsoft.com/office/drawing/2016/5/11/chartex" xmlns:cx6="http://schemas.microsoft.com/office/drawing/2016/5/12/chartex" xmlns:cx7="http://schemas.microsoft.com/office/drawing/2016/5/13/chartex" xmlns:cx8="http://schemas.microsoft.com/office/drawing/2016/5/14/chartex" xmlns:aink="http://schemas.microsoft.com/office/drawing/2016/ink" xmlns:am3d="http://schemas.microsoft.com/office/drawing/2017/model3d" xmlns:w16cex="http://schemas.microsoft.com/office/word/2018/wordml/cex" xmlns:w16cid="http://schemas.microsoft.com/office/word/2016/wordml/cid" xmlns:w16="http://schemas.microsoft.com/office/word/2018/wordml" xmlns:w16sdtdh="http://schemas.microsoft.com/office/word/2020/wordml/sdtdatahash">
           <w:pict>
             <v:group w14:anchorId="2845FBD6" id="_x0000_s1118" style="position:absolute;left:0;text-align:left;margin-left:59.25pt;margin-top:14.25pt;width:521.65pt;height:812.15pt;z-index:251663360;mso-position-horizontal-relative:page;mso-position-vertical-relative:page" coordsize="20000,20028" o:gfxdata="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">
               <v:rect id="Rectangle 2" o:spid="_x0000_s1119" style="position:absolute;width:20000;height:20000;visibility:visible;mso-wrap-style:square;v-text-anchor:top" o:gfxdata="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" filled="f" strokeweight="2pt"/>
@@ -8918,7 +9014,7 @@
             </wp:anchor>
           </w:drawing>
         </mc:Choice>
-        <mc:Fallback xmlns:w16sdtdh="http://schemas.microsoft.com/office/word/2020/wordml/sdtdatahash" xmlns:w16="http://schemas.microsoft.com/office/word/2018/wordml" xmlns:w16cid="http://schemas.microsoft.com/office/word/2016/wordml/cid" xmlns:w16cex="http://schemas.microsoft.com/office/word/2018/wordml/cex" xmlns:am3d="http://schemas.microsoft.com/office/drawing/2017/model3d" xmlns:aink="http://schemas.microsoft.com/office/drawing/2016/ink" xmlns:cx8="http://schemas.microsoft.com/office/drawing/2016/5/14/chartex" xmlns:cx7="http://schemas.microsoft.com/office/drawing/2016/5/13/chartex" xmlns:cx6="http://schemas.microsoft.com/office/drawing/2016/5/12/chartex" xmlns:cx5="http://schemas.microsoft.com/office/drawing/2016/5/11/chartex" xmlns:cx4="http://schemas.microsoft.com/office/drawing/2016/5/10/chartex" xmlns:cx3="http://schemas.microsoft.com/office/drawing/2016/5/9/chartex" xmlns:cx2="http://schemas.microsoft.com/office/drawing/2015/10/21/chartex">
+        <mc:Fallback xmlns:cx2="http://schemas.microsoft.com/office/drawing/2015/10/21/chartex" xmlns:cx3="http://schemas.microsoft.com/office/drawing/2016/5/9/chartex" xmlns:cx4="http://schemas.microsoft.com/office/drawing/2016/5/10/chartex" xmlns:cx5="http://schemas.microsoft.com/office/drawing/2016/5/11/chartex" xmlns:cx6="http://schemas.microsoft.com/office/drawing/2016/5/12/chartex" xmlns:cx7="http://schemas.microsoft.com/office/drawing/2016/5/13/chartex" xmlns:cx8="http://schemas.microsoft.com/office/drawing/2016/5/14/chartex" xmlns:aink="http://schemas.microsoft.com/office/drawing/2016/ink" xmlns:am3d="http://schemas.microsoft.com/office/drawing/2017/model3d" xmlns:w16cex="http://schemas.microsoft.com/office/word/2018/wordml/cex" xmlns:w16cid="http://schemas.microsoft.com/office/word/2016/wordml/cid" xmlns:w16="http://schemas.microsoft.com/office/word/2018/wordml" xmlns:w16sdtdh="http://schemas.microsoft.com/office/word/2020/wordml/sdtdatahash">
           <w:pict>
             <v:rect w14:anchorId="617F9C26" id="Rectangle 2" o:spid="_x0000_s1026" style="position:absolute;margin-left:13.5pt;margin-top:-20.8pt;width:521.65pt;height:811.1pt;z-index:251666432;visibility:visible;mso-wrap-style:square;mso-width-percent:0;mso-height-percent:0;mso-wrap-distance-left:9pt;mso-wrap-distance-top:0;mso-wrap-distance-right:9pt;mso-wrap-distance-bottom:0;mso-position-horizontal:absolute;mso-position-horizontal-relative:text;mso-position-vertical:absolute;mso-position-vertical-relative:text;mso-width-percent:0;mso-height-percent:0;mso-width-relative:page;mso-height-relative:page;v-text-anchor:top" o:gfxdata="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" filled="f" strokeweight="2pt"/>
           </w:pict>
@@ -9974,7 +10070,7 @@
                                 <w:szCs w:val="28"/>
                                 <w:lang w:val="uk-UA"/>
                               </w:rPr>
-                              <w:t>4</w:t>
+                              <w:t>5</w:t>
                             </w:r>
                             <w:r>
                               <w:rPr>
@@ -10366,7 +10462,7 @@
                           <w:szCs w:val="28"/>
                           <w:lang w:val="uk-UA"/>
                         </w:rPr>
-                        <w:t>4</w:t>
+                        <w:t>5</w:t>
                       </w:r>
                       <w:r>
                         <w:rPr>
@@ -16066,7 +16162,7 @@
 </file>
 
 <file path=customXml/itemProps1.xml><?xml version="1.0" encoding="utf-8"?>
-<ds:datastoreItem xmlns:ds="http://schemas.openxmlformats.org/officeDocument/2006/customXml" ds:itemID="{2AA0A83D-1172-462C-8C70-DC0573428DD0}">
+<ds:datastoreItem xmlns:ds="http://schemas.openxmlformats.org/officeDocument/2006/customXml" ds:itemID="{E7DF53E5-794C-4DE5-A224-EBE627187FE4}">
   <ds:schemaRefs>
     <ds:schemaRef ds:uri="http://schemas.openxmlformats.org/officeDocument/2006/bibliography"/>
   </ds:schemaRefs>

--- a/Отчет по курсовой.docx
+++ b/Отчет по курсовой.docx
@@ -1800,7 +1800,7 @@
           <w:r>
             <w:fldChar w:fldCharType="separate"/>
           </w:r>
-          <w:hyperlink w:anchor="_Toc95464754" w:history="1">
+          <w:hyperlink w:anchor="_Toc162443063" w:history="1">
             <w:r>
               <w:rPr>
                 <w:rStyle w:val="ab"/>
@@ -1823,7 +1823,7 @@
               <w:rPr>
                 <w:webHidden/>
               </w:rPr>
-              <w:instrText xml:space="preserve"> PAGEREF _Toc95464754 \h </w:instrText>
+              <w:instrText xml:space="preserve"> PAGEREF _Toc162443063 \h </w:instrText>
             </w:r>
             <w:r>
               <w:rPr>
@@ -1859,7 +1859,7 @@
               <w:szCs w:val="22"/>
             </w:rPr>
           </w:pPr>
-          <w:hyperlink w:anchor="_Toc95464755" w:history="1">
+          <w:hyperlink w:anchor="_Toc162443064" w:history="1">
             <w:r>
               <w:rPr>
                 <w:rStyle w:val="ab"/>
@@ -1882,7 +1882,7 @@
               <w:rPr>
                 <w:webHidden/>
               </w:rPr>
-              <w:instrText xml:space="preserve"> PAGEREF _Toc95464755 \h </w:instrText>
+              <w:instrText xml:space="preserve"> PAGEREF _Toc162443064 \h </w:instrText>
             </w:r>
             <w:r>
               <w:rPr>
@@ -1899,10 +1899,146 @@
               <w:rPr>
                 <w:webHidden/>
               </w:rPr>
-              <w:t>3</w:t>
+              <w:t>4</w:t>
             </w:r>
             <w:r>
               <w:rPr>
+                <w:webHidden/>
+              </w:rPr>
+              <w:fldChar w:fldCharType="end"/>
+            </w:r>
+          </w:hyperlink>
+        </w:p>
+        <w:p>
+          <w:pPr>
+            <w:pStyle w:val="21"/>
+            <w:tabs>
+              <w:tab w:val="right" w:leader="dot" w:pos="9770"/>
+            </w:tabs>
+            <w:rPr>
+              <w:noProof/>
+            </w:rPr>
+          </w:pPr>
+          <w:hyperlink w:anchor="_Toc162443065" w:history="1">
+            <w:r>
+              <w:rPr>
+                <w:rStyle w:val="ab"/>
+                <w:noProof/>
+              </w:rPr>
+              <w:t>Теоретический вопрос</w:t>
+            </w:r>
+            <w:r>
+              <w:rPr>
+                <w:noProof/>
+                <w:webHidden/>
+              </w:rPr>
+              <w:tab/>
+            </w:r>
+            <w:r>
+              <w:rPr>
+                <w:noProof/>
+                <w:webHidden/>
+              </w:rPr>
+              <w:fldChar w:fldCharType="begin"/>
+            </w:r>
+            <w:r>
+              <w:rPr>
+                <w:noProof/>
+                <w:webHidden/>
+              </w:rPr>
+              <w:instrText xml:space="preserve"> PAGEREF _Toc162443065 \h </w:instrText>
+            </w:r>
+            <w:r>
+              <w:rPr>
+                <w:noProof/>
+                <w:webHidden/>
+              </w:rPr>
+            </w:r>
+            <w:r>
+              <w:rPr>
+                <w:noProof/>
+                <w:webHidden/>
+              </w:rPr>
+              <w:fldChar w:fldCharType="separate"/>
+            </w:r>
+            <w:r>
+              <w:rPr>
+                <w:noProof/>
+                <w:webHidden/>
+              </w:rPr>
+              <w:t>4</w:t>
+            </w:r>
+            <w:r>
+              <w:rPr>
+                <w:noProof/>
+                <w:webHidden/>
+              </w:rPr>
+              <w:fldChar w:fldCharType="end"/>
+            </w:r>
+          </w:hyperlink>
+        </w:p>
+        <w:p>
+          <w:pPr>
+            <w:pStyle w:val="31"/>
+            <w:tabs>
+              <w:tab w:val="right" w:leader="dot" w:pos="9770"/>
+            </w:tabs>
+            <w:rPr>
+              <w:noProof/>
+            </w:rPr>
+          </w:pPr>
+          <w:hyperlink w:anchor="_Toc162443066" w:history="1">
+            <w:r>
+              <w:rPr>
+                <w:rStyle w:val="ab"/>
+                <w:noProof/>
+              </w:rPr>
+              <w:t>1.1.1 Введение в концептуальное проектирование.</w:t>
+            </w:r>
+            <w:r>
+              <w:rPr>
+                <w:noProof/>
+                <w:webHidden/>
+              </w:rPr>
+              <w:tab/>
+            </w:r>
+            <w:r>
+              <w:rPr>
+                <w:noProof/>
+                <w:webHidden/>
+              </w:rPr>
+              <w:fldChar w:fldCharType="begin"/>
+            </w:r>
+            <w:r>
+              <w:rPr>
+                <w:noProof/>
+                <w:webHidden/>
+              </w:rPr>
+              <w:instrText xml:space="preserve"> PAGEREF _Toc162443066 \h </w:instrText>
+            </w:r>
+            <w:r>
+              <w:rPr>
+                <w:noProof/>
+                <w:webHidden/>
+              </w:rPr>
+            </w:r>
+            <w:r>
+              <w:rPr>
+                <w:noProof/>
+                <w:webHidden/>
+              </w:rPr>
+              <w:fldChar w:fldCharType="separate"/>
+            </w:r>
+            <w:r>
+              <w:rPr>
+                <w:noProof/>
+                <w:webHidden/>
+              </w:rPr>
+              <w:t>4</w:t>
+            </w:r>
+            <w:r>
+              <w:rPr>
+                <w:noProof/>
                 <w:webHidden/>
               </w:rPr>
               <w:fldChar w:fldCharType="end"/>
@@ -1967,7 +2103,7 @@
         <w:spacing w:after="240" w:line="276" w:lineRule="auto"/>
       </w:pPr>
       <w:bookmarkStart w:id="0" w:name="_Toc504410409"/>
-      <w:bookmarkStart w:id="1" w:name="_Toc95464754"/>
+      <w:bookmarkStart w:id="1" w:name="_Toc162443063"/>
       <w:r>
         <w:lastRenderedPageBreak/>
         <w:t>Введение</w:t>
@@ -2244,7 +2380,7 @@
           <w:lang w:eastAsia="ru-RU"/>
         </w:rPr>
       </w:pPr>
-      <w:bookmarkStart w:id="2" w:name="_Toc95464755"/>
+      <w:bookmarkStart w:id="2" w:name="_Toc162443064"/>
       <w:r>
         <w:rPr>
           <w:noProof/>
@@ -2264,39 +2400,26 @@
     </w:p>
     <w:p>
       <w:pPr>
-        <w:pStyle w:val="a9"/>
-        <w:numPr>
-          <w:ilvl w:val="1"/>
-          <w:numId w:val="38"/>
-        </w:numPr>
-      </w:pPr>
+        <w:pStyle w:val="2"/>
+      </w:pPr>
+      <w:bookmarkStart w:id="3" w:name="_Toc162443065"/>
       <w:r>
         <w:t>Теоретический вопрос</w:t>
       </w:r>
+      <w:bookmarkEnd w:id="3"/>
     </w:p>
     <w:p>
       <w:pPr>
-        <w:pStyle w:val="af"/>
-        <w:ind w:left="420"/>
-        <w:rPr>
-          <w:rFonts w:cs="Times New Roman"/>
-          <w:szCs w:val="28"/>
-        </w:rPr>
-      </w:pPr>
+        <w:pStyle w:val="3"/>
+      </w:pPr>
+      <w:bookmarkStart w:id="4" w:name="_Toc162443066"/>
       <w:r>
-        <w:rPr>
-          <w:rFonts w:cs="Times New Roman"/>
-          <w:szCs w:val="28"/>
-        </w:rPr>
         <w:t>1.1.1 Введение в концептуальное проектирование</w:t>
       </w:r>
       <w:r>
-        <w:rPr>
-          <w:rFonts w:cs="Times New Roman"/>
-          <w:szCs w:val="28"/>
-        </w:rPr>
         <w:t>.</w:t>
       </w:r>
+      <w:bookmarkEnd w:id="4"/>
     </w:p>
     <w:p>
       <w:pPr>
@@ -2469,7 +2592,6 @@
         <w:ind w:left="420" w:firstLine="0"/>
       </w:pPr>
       <w:r>
-        <w:lastRenderedPageBreak/>
         <w:t>Проблемы и недостатки:</w:t>
       </w:r>
     </w:p>
@@ -2495,6 +2617,10 @@
       <w:pPr>
         <w:pStyle w:val="a9"/>
         <w:ind w:left="420" w:firstLine="0"/>
+        <w:rPr>
+          <w:rFonts w:cs="Times New Roman"/>
+          <w:szCs w:val="28"/>
+        </w:rPr>
       </w:pPr>
       <w:r>
         <w:rPr>
@@ -2503,14 +2629,274 @@
         </w:rPr>
         <w:t>1.1.3 Анализ аналогов и существующих решений</w:t>
       </w:r>
-      <w:bookmarkStart w:id="3" w:name="_GoBack"/>
-      <w:bookmarkEnd w:id="3"/>
     </w:p>
     <w:p>
       <w:pPr>
         <w:pStyle w:val="a9"/>
-        <w:ind w:left="420" w:firstLine="0"/>
-      </w:pPr>
+        <w:ind w:left="420"/>
+        <w:rPr>
+          <w:rFonts w:cs="Times New Roman"/>
+          <w:szCs w:val="28"/>
+        </w:rPr>
+      </w:pPr>
+      <w:r>
+        <w:rPr>
+          <w:rFonts w:cs="Times New Roman"/>
+          <w:szCs w:val="28"/>
+        </w:rPr>
+        <w:t>Существуют разные виды аналогичных продуктов и решений в области виртуальных псевдо-ретро компьютеров из них можно выделить некоторые продукты и у каждого есть свои преимущества и недостатки:</w:t>
+      </w:r>
+      <w:r>
+        <w:rPr>
+          <w:rFonts w:cs="Times New Roman"/>
+          <w:szCs w:val="28"/>
+        </w:rPr>
+        <w:t xml:space="preserve"> </w:t>
+      </w:r>
+    </w:p>
+    <w:p>
+      <w:pPr>
+        <w:pStyle w:val="a9"/>
+        <w:numPr>
+          <w:ilvl w:val="0"/>
+          <w:numId w:val="39"/>
+        </w:numPr>
+        <w:rPr>
+          <w:rFonts w:cs="Times New Roman"/>
+          <w:szCs w:val="28"/>
+        </w:rPr>
+      </w:pPr>
+      <w:proofErr w:type="spellStart"/>
+      <w:r>
+        <w:rPr>
+          <w:rFonts w:cs="Times New Roman"/>
+          <w:szCs w:val="28"/>
+          <w:lang w:val="en-GB"/>
+        </w:rPr>
+        <w:t>DOSBox</w:t>
+      </w:r>
+      <w:proofErr w:type="spellEnd"/>
+      <w:r>
+        <w:rPr>
+          <w:rFonts w:cs="Times New Roman"/>
+          <w:szCs w:val="28"/>
+        </w:rPr>
+        <w:t xml:space="preserve"> </w:t>
+      </w:r>
+      <w:r>
+        <w:rPr>
+          <w:rFonts w:cs="Times New Roman"/>
+          <w:szCs w:val="28"/>
+        </w:rPr>
+        <w:t>–</w:t>
+      </w:r>
+      <w:r>
+        <w:rPr>
+          <w:rFonts w:cs="Times New Roman"/>
+          <w:szCs w:val="28"/>
+        </w:rPr>
+        <w:t xml:space="preserve"> это свободный эмулятор, который позволяет запускать игры и программы для </w:t>
+      </w:r>
+      <w:r>
+        <w:rPr>
+          <w:rFonts w:cs="Times New Roman"/>
+          <w:szCs w:val="28"/>
+          <w:lang w:val="en-GB"/>
+        </w:rPr>
+        <w:t>DOS</w:t>
+      </w:r>
+      <w:r>
+        <w:rPr>
+          <w:rFonts w:cs="Times New Roman"/>
+          <w:szCs w:val="28"/>
+        </w:rPr>
+        <w:t xml:space="preserve"> </w:t>
+      </w:r>
+      <w:r>
+        <w:rPr>
+          <w:rFonts w:cs="Times New Roman"/>
+          <w:szCs w:val="28"/>
+        </w:rPr>
+        <w:t>на современных компьютерах. Преимущество: бесплатный, хорошо документирован, имеет большую поддержку сообщества. Недостатки</w:t>
+      </w:r>
+      <w:r>
+        <w:rPr>
+          <w:rFonts w:cs="Times New Roman"/>
+          <w:szCs w:val="28"/>
+        </w:rPr>
+        <w:t>: может быть сложным для новичков, не всегда идеально эмулирует звук и графику.</w:t>
+      </w:r>
+    </w:p>
+    <w:p>
+      <w:pPr>
+        <w:pStyle w:val="a9"/>
+        <w:numPr>
+          <w:ilvl w:val="0"/>
+          <w:numId w:val="39"/>
+        </w:numPr>
+      </w:pPr>
+      <w:proofErr w:type="spellStart"/>
+      <w:r>
+        <w:rPr>
+          <w:rFonts w:cs="Times New Roman"/>
+          <w:szCs w:val="28"/>
+          <w:lang w:val="en-GB"/>
+        </w:rPr>
+        <w:t>ScummVM</w:t>
+      </w:r>
+      <w:proofErr w:type="spellEnd"/>
+      <w:r>
+        <w:rPr>
+          <w:rFonts w:cs="Times New Roman"/>
+          <w:szCs w:val="28"/>
+        </w:rPr>
+        <w:t xml:space="preserve"> – </w:t>
+      </w:r>
+      <w:r>
+        <w:rPr>
+          <w:rFonts w:cs="Times New Roman"/>
+          <w:szCs w:val="28"/>
+        </w:rPr>
+        <w:t>это платформа, которая позволяет запускать классические квесты и игры</w:t>
+      </w:r>
+      <w:r>
+        <w:rPr>
+          <w:rFonts w:cs="Times New Roman"/>
+          <w:szCs w:val="28"/>
+        </w:rPr>
+        <w:t xml:space="preserve"> на современных компьютерах. Преимущества: бесплатный, поддерживает множество игр, простой в использовании. Недостатки: ограниченный набор игр, не поддерживает все игры, которые были разработаны для </w:t>
+      </w:r>
+      <w:r>
+        <w:rPr>
+          <w:rFonts w:cs="Times New Roman"/>
+          <w:szCs w:val="28"/>
+          <w:lang w:val="en-US"/>
+        </w:rPr>
+        <w:t>DOS</w:t>
+      </w:r>
+      <w:r>
+        <w:rPr>
+          <w:rFonts w:cs="Times New Roman"/>
+          <w:szCs w:val="28"/>
+        </w:rPr>
+        <w:t xml:space="preserve">. </w:t>
+      </w:r>
+    </w:p>
+    <w:p>
+      <w:pPr>
+        <w:pStyle w:val="a9"/>
+        <w:ind w:left="1069" w:firstLine="0"/>
+        <w:rPr>
+          <w:rFonts w:cs="Times New Roman"/>
+          <w:szCs w:val="28"/>
+        </w:rPr>
+      </w:pPr>
+      <w:r>
+        <w:rPr>
+          <w:rFonts w:cs="Times New Roman"/>
+          <w:szCs w:val="28"/>
+        </w:rPr>
+        <w:t xml:space="preserve">Уникальность и ценность проекта </w:t>
+      </w:r>
+      <w:r>
+        <w:rPr>
+          <w:rFonts w:cs="Times New Roman"/>
+          <w:szCs w:val="28"/>
+        </w:rPr>
+        <w:t xml:space="preserve">“ </w:t>
+      </w:r>
+      <w:r>
+        <w:rPr>
+          <w:rFonts w:cs="Times New Roman"/>
+          <w:szCs w:val="28"/>
+        </w:rPr>
+        <w:t xml:space="preserve">Разработка виртуального </w:t>
+      </w:r>
+      <w:proofErr w:type="spellStart"/>
+      <w:r>
+        <w:rPr>
+          <w:rFonts w:cs="Times New Roman"/>
+          <w:szCs w:val="28"/>
+        </w:rPr>
+        <w:t>псевдоретро</w:t>
+      </w:r>
+      <w:proofErr w:type="spellEnd"/>
+      <w:r>
+        <w:rPr>
+          <w:rFonts w:cs="Times New Roman"/>
+          <w:szCs w:val="28"/>
+        </w:rPr>
+        <w:t xml:space="preserve"> компьютера</w:t>
+      </w:r>
+      <w:r>
+        <w:rPr>
+          <w:rFonts w:cs="Times New Roman"/>
+          <w:szCs w:val="28"/>
+        </w:rPr>
+        <w:t>”</w:t>
+      </w:r>
+      <w:r>
+        <w:rPr>
+          <w:rFonts w:cs="Times New Roman"/>
+          <w:szCs w:val="28"/>
+        </w:rPr>
+        <w:t xml:space="preserve"> заключается в следующем:</w:t>
+      </w:r>
+    </w:p>
+    <w:p>
+      <w:pPr>
+        <w:pStyle w:val="a9"/>
+        <w:numPr>
+          <w:ilvl w:val="0"/>
+          <w:numId w:val="40"/>
+        </w:numPr>
+      </w:pPr>
+      <w:r>
+        <w:rPr>
+          <w:rFonts w:cs="Times New Roman"/>
+          <w:szCs w:val="28"/>
+        </w:rPr>
+        <w:t>Уникальный дизайн и интерфейс, который имитирует классический внешний вид и ощущения ретро-компьютером.</w:t>
+      </w:r>
+    </w:p>
+    <w:p>
+      <w:pPr>
+        <w:pStyle w:val="a9"/>
+        <w:numPr>
+          <w:ilvl w:val="0"/>
+          <w:numId w:val="40"/>
+        </w:numPr>
+      </w:pPr>
+      <w:r>
+        <w:t>Поддержка широкого спектра игр и программ, включая те, которые не поддерживаются другими эмуляторами.</w:t>
+      </w:r>
+    </w:p>
+    <w:p>
+      <w:pPr>
+        <w:pStyle w:val="a9"/>
+        <w:ind w:left="1429" w:firstLine="0"/>
+      </w:pPr>
+      <w:r>
+        <w:lastRenderedPageBreak/>
+        <w:t xml:space="preserve">1.2 Техническое задание </w:t>
+      </w:r>
+    </w:p>
+    <w:p>
+      <w:pPr>
+        <w:pStyle w:val="a9"/>
+        <w:ind w:left="1429" w:firstLine="0"/>
+      </w:pPr>
+      <w:r>
+        <w:t>1.2.1 Функциональные требования:</w:t>
+      </w:r>
+    </w:p>
+    <w:p>
+      <w:pPr>
+        <w:pStyle w:val="a9"/>
+        <w:ind w:left="1429" w:firstLine="0"/>
+      </w:pPr>
+      <w:bookmarkStart w:id="5" w:name="_GoBack"/>
+      <w:bookmarkEnd w:id="5"/>
     </w:p>
     <w:sectPr>
       <w:headerReference w:type="default" r:id="rId12"/>
@@ -3633,9 +4019,9 @@
             </wp:anchor>
           </w:drawing>
         </mc:Choice>
-        <mc:Fallback xmlns:cx2="http://schemas.microsoft.com/office/drawing/2015/10/21/chartex" xmlns:cx3="http://schemas.microsoft.com/office/drawing/2016/5/9/chartex" xmlns:cx4="http://schemas.microsoft.com/office/drawing/2016/5/10/chartex" xmlns:cx5="http://schemas.microsoft.com/office/drawing/2016/5/11/chartex" xmlns:cx6="http://schemas.microsoft.com/office/drawing/2016/5/12/chartex" xmlns:cx7="http://schemas.microsoft.com/office/drawing/2016/5/13/chartex" xmlns:cx8="http://schemas.microsoft.com/office/drawing/2016/5/14/chartex" xmlns:aink="http://schemas.microsoft.com/office/drawing/2016/ink" xmlns:am3d="http://schemas.microsoft.com/office/drawing/2017/model3d" xmlns:w16cex="http://schemas.microsoft.com/office/word/2018/wordml/cex" xmlns:w16cid="http://schemas.microsoft.com/office/word/2016/wordml/cid" xmlns:w16="http://schemas.microsoft.com/office/word/2018/wordml" xmlns:w16sdtdh="http://schemas.microsoft.com/office/word/2020/wordml/sdtdatahash">
+        <mc:Fallback>
           <w:pict>
-            <v:group w14:anchorId="46325F8E" id="Group 1" o:spid="_x0000_s1026" style="position:absolute;left:0;text-align:left;margin-left:59.15pt;margin-top:14.95pt;width:521.65pt;height:811.1pt;z-index:251659264;mso-position-horizontal-relative:page;mso-position-vertical-relative:page" coordsize="20000,20000" o:gfxdata="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">
+            <v:group w14:anchorId="46325F8E" id="Group 1" o:spid="_x0000_s1026" style="position:absolute;left:0;text-align:left;margin-left:59.15pt;margin-top:14.95pt;width:521.65pt;height:811.1pt;z-index:251659264;mso-position-horizontal-relative:page;mso-position-vertical-relative:page" coordsize="20000,20000" o:gfxdata="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">
               <v:rect id="Rectangle 2" o:spid="_x0000_s1027" style="position:absolute;width:20000;height:20000;visibility:visible;mso-wrap-style:square;v-text-anchor:top" o:gfxdata="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" filled="f" strokeweight="2pt"/>
               <v:line id="Line 3" o:spid="_x0000_s1028" style="position:absolute;visibility:visible;mso-wrap-style:square" from="1093,18949" to="1095,19989" o:connectortype="straight" o:gfxdata="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" strokeweight="2pt"/>
               <v:line id="Line 4" o:spid="_x0000_s1029" style="position:absolute;visibility:visible;mso-wrap-style:square" from="10,18941" to="19977,18942" o:connectortype="straight" o:gfxdata="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" strokeweight="2pt"/>
@@ -3993,9 +4379,9 @@
             </wp:anchor>
           </w:drawing>
         </mc:Choice>
-        <mc:Fallback xmlns:cx2="http://schemas.microsoft.com/office/drawing/2015/10/21/chartex" xmlns:cx3="http://schemas.microsoft.com/office/drawing/2016/5/9/chartex" xmlns:cx4="http://schemas.microsoft.com/office/drawing/2016/5/10/chartex" xmlns:cx5="http://schemas.microsoft.com/office/drawing/2016/5/11/chartex" xmlns:cx6="http://schemas.microsoft.com/office/drawing/2016/5/12/chartex" xmlns:cx7="http://schemas.microsoft.com/office/drawing/2016/5/13/chartex" xmlns:cx8="http://schemas.microsoft.com/office/drawing/2016/5/14/chartex" xmlns:aink="http://schemas.microsoft.com/office/drawing/2016/ink" xmlns:am3d="http://schemas.microsoft.com/office/drawing/2017/model3d" xmlns:w16cex="http://schemas.microsoft.com/office/word/2018/wordml/cex" xmlns:w16cid="http://schemas.microsoft.com/office/word/2016/wordml/cid" xmlns:w16="http://schemas.microsoft.com/office/word/2018/wordml" xmlns:w16sdtdh="http://schemas.microsoft.com/office/word/2020/wordml/sdtdatahash">
+        <mc:Fallback>
           <w:pict>
-            <v:rect w14:anchorId="35AB802F" id="Rectangle 349" o:spid="_x0000_s1046" style="position:absolute;left:0;text-align:left;margin-left:355.25pt;margin-top:-22.1pt;width:12.9pt;height:14.55pt;z-index:251668480;visibility:visible;mso-wrap-style:square;mso-width-percent:0;mso-height-percent:0;mso-wrap-distance-left:9pt;mso-wrap-distance-top:0;mso-wrap-distance-right:9pt;mso-wrap-distance-bottom:0;mso-position-horizontal:absolute;mso-position-horizontal-relative:text;mso-position-vertical:absolute;mso-position-vertical-relative:text;mso-width-percent:0;mso-height-percent:0;mso-width-relative:margin;mso-height-relative:margin;v-text-anchor:top" o:gfxdata="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" filled="f" stroked="f" strokeweight=".25pt">
+            <v:rect w14:anchorId="35AB802F" id="Rectangle 349" o:spid="_x0000_s1046" style="position:absolute;left:0;text-align:left;margin-left:355.25pt;margin-top:-22.1pt;width:12.9pt;height:14.55pt;z-index:251668480;visibility:visible;mso-wrap-style:square;mso-width-percent:0;mso-height-percent:0;mso-wrap-distance-left:9pt;mso-wrap-distance-top:0;mso-wrap-distance-right:9pt;mso-wrap-distance-bottom:0;mso-position-horizontal:absolute;mso-position-horizontal-relative:text;mso-position-vertical:absolute;mso-position-vertical-relative:text;mso-width-percent:0;mso-height-percent:0;mso-width-relative:margin;mso-height-relative:margin;v-text-anchor:top" o:gfxdata="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" filled="f" stroked="f" strokeweight=".25pt">
               <v:textbox inset="1pt,1pt,1pt,1pt">
                 <w:txbxContent>
                   <w:p>
@@ -4133,9 +4519,9 @@
             </wp:anchor>
           </w:drawing>
         </mc:Choice>
-        <mc:Fallback xmlns:cx2="http://schemas.microsoft.com/office/drawing/2015/10/21/chartex" xmlns:cx3="http://schemas.microsoft.com/office/drawing/2016/5/9/chartex" xmlns:cx4="http://schemas.microsoft.com/office/drawing/2016/5/10/chartex" xmlns:cx5="http://schemas.microsoft.com/office/drawing/2016/5/11/chartex" xmlns:cx6="http://schemas.microsoft.com/office/drawing/2016/5/12/chartex" xmlns:cx7="http://schemas.microsoft.com/office/drawing/2016/5/13/chartex" xmlns:cx8="http://schemas.microsoft.com/office/drawing/2016/5/14/chartex" xmlns:aink="http://schemas.microsoft.com/office/drawing/2016/ink" xmlns:am3d="http://schemas.microsoft.com/office/drawing/2017/model3d" xmlns:w16cex="http://schemas.microsoft.com/office/word/2018/wordml/cex" xmlns:w16cid="http://schemas.microsoft.com/office/word/2016/wordml/cid" xmlns:w16="http://schemas.microsoft.com/office/word/2018/wordml" xmlns:w16sdtdh="http://schemas.microsoft.com/office/word/2020/wordml/sdtdatahash">
+        <mc:Fallback>
           <w:pict>
-            <v:rect w14:anchorId="26D0B207" id="_x0000_s1047" style="position:absolute;left:0;text-align:left;margin-left:368.85pt;margin-top:-21.9pt;width:12.9pt;height:14.55pt;z-index:251670528;visibility:visible;mso-wrap-style:square;mso-width-percent:0;mso-height-percent:0;mso-wrap-distance-left:9pt;mso-wrap-distance-top:0;mso-wrap-distance-right:9pt;mso-wrap-distance-bottom:0;mso-position-horizontal:absolute;mso-position-horizontal-relative:text;mso-position-vertical:absolute;mso-position-vertical-relative:text;mso-width-percent:0;mso-height-percent:0;mso-width-relative:margin;mso-height-relative:margin;v-text-anchor:top" o:gfxdata="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" filled="f" stroked="f" strokeweight=".25pt">
+            <v:rect w14:anchorId="26D0B207" id="_x0000_s1047" style="position:absolute;left:0;text-align:left;margin-left:368.85pt;margin-top:-21.9pt;width:12.9pt;height:14.55pt;z-index:251670528;visibility:visible;mso-wrap-style:square;mso-width-percent:0;mso-height-percent:0;mso-wrap-distance-left:9pt;mso-wrap-distance-top:0;mso-wrap-distance-right:9pt;mso-wrap-distance-bottom:0;mso-position-horizontal:absolute;mso-position-horizontal-relative:text;mso-position-vertical:absolute;mso-position-vertical-relative:text;mso-width-percent:0;mso-height-percent:0;mso-width-relative:margin;mso-height-relative:margin;v-text-anchor:top" o:gfxdata="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" filled="f" stroked="f" strokeweight=".25pt">
               <v:textbox inset="1pt,1pt,1pt,1pt">
                 <w:txbxContent>
                   <w:p>
@@ -8578,9 +8964,9 @@
             </wp:anchor>
           </w:drawing>
         </mc:Choice>
-        <mc:Fallback xmlns:cx2="http://schemas.microsoft.com/office/drawing/2015/10/21/chartex" xmlns:cx3="http://schemas.microsoft.com/office/drawing/2016/5/9/chartex" xmlns:cx4="http://schemas.microsoft.com/office/drawing/2016/5/10/chartex" xmlns:cx5="http://schemas.microsoft.com/office/drawing/2016/5/11/chartex" xmlns:cx6="http://schemas.microsoft.com/office/drawing/2016/5/12/chartex" xmlns:cx7="http://schemas.microsoft.com/office/drawing/2016/5/13/chartex" xmlns:cx8="http://schemas.microsoft.com/office/drawing/2016/5/14/chartex" xmlns:aink="http://schemas.microsoft.com/office/drawing/2016/ink" xmlns:am3d="http://schemas.microsoft.com/office/drawing/2017/model3d" xmlns:w16cex="http://schemas.microsoft.com/office/word/2018/wordml/cex" xmlns:w16cid="http://schemas.microsoft.com/office/word/2016/wordml/cid" xmlns:w16="http://schemas.microsoft.com/office/word/2018/wordml" xmlns:w16sdtdh="http://schemas.microsoft.com/office/word/2020/wordml/sdtdatahash">
+        <mc:Fallback>
           <w:pict>
-            <v:group w14:anchorId="2845FBD6" id="_x0000_s1118" style="position:absolute;left:0;text-align:left;margin-left:59.25pt;margin-top:14.25pt;width:521.65pt;height:812.15pt;z-index:251663360;mso-position-horizontal-relative:page;mso-position-vertical-relative:page" coordsize="20000,20028" o:gfxdata="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">
+            <v:group w14:anchorId="2845FBD6" id="_x0000_s1118" style="position:absolute;left:0;text-align:left;margin-left:59.25pt;margin-top:14.25pt;width:521.65pt;height:812.15pt;z-index:251663360;mso-position-horizontal-relative:page;mso-position-vertical-relative:page" coordsize="20000,20028" o:gfxdata="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">
               <v:rect id="Rectangle 2" o:spid="_x0000_s1119" style="position:absolute;width:20000;height:20000;visibility:visible;mso-wrap-style:square;v-text-anchor:top" o:gfxdata="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" filled="f" strokeweight="2pt"/>
               <v:line id="Line 3" o:spid="_x0000_s1120" style="position:absolute;visibility:visible;mso-wrap-style:square" from="1093,18949" to="1095,19989" o:connectortype="straight" o:gfxdata="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" strokeweight="2pt"/>
               <v:line id="Line 4" o:spid="_x0000_s1121" style="position:absolute;visibility:visible;mso-wrap-style:square" from="10,18941" to="19977,18942" o:connectortype="straight" o:gfxdata="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" strokeweight="2pt"/>
@@ -9014,7 +9400,7 @@
             </wp:anchor>
           </w:drawing>
         </mc:Choice>
-        <mc:Fallback xmlns:cx2="http://schemas.microsoft.com/office/drawing/2015/10/21/chartex" xmlns:cx3="http://schemas.microsoft.com/office/drawing/2016/5/9/chartex" xmlns:cx4="http://schemas.microsoft.com/office/drawing/2016/5/10/chartex" xmlns:cx5="http://schemas.microsoft.com/office/drawing/2016/5/11/chartex" xmlns:cx6="http://schemas.microsoft.com/office/drawing/2016/5/12/chartex" xmlns:cx7="http://schemas.microsoft.com/office/drawing/2016/5/13/chartex" xmlns:cx8="http://schemas.microsoft.com/office/drawing/2016/5/14/chartex" xmlns:aink="http://schemas.microsoft.com/office/drawing/2016/ink" xmlns:am3d="http://schemas.microsoft.com/office/drawing/2017/model3d" xmlns:w16cex="http://schemas.microsoft.com/office/word/2018/wordml/cex" xmlns:w16cid="http://schemas.microsoft.com/office/word/2016/wordml/cid" xmlns:w16="http://schemas.microsoft.com/office/word/2018/wordml" xmlns:w16sdtdh="http://schemas.microsoft.com/office/word/2020/wordml/sdtdatahash">
+        <mc:Fallback xmlns:w16sdtdh="http://schemas.microsoft.com/office/word/2020/wordml/sdtdatahash" xmlns:w16="http://schemas.microsoft.com/office/word/2018/wordml" xmlns:w16cid="http://schemas.microsoft.com/office/word/2016/wordml/cid" xmlns:w16cex="http://schemas.microsoft.com/office/word/2018/wordml/cex" xmlns:am3d="http://schemas.microsoft.com/office/drawing/2017/model3d" xmlns:aink="http://schemas.microsoft.com/office/drawing/2016/ink" xmlns:cx8="http://schemas.microsoft.com/office/drawing/2016/5/14/chartex" xmlns:cx7="http://schemas.microsoft.com/office/drawing/2016/5/13/chartex" xmlns:cx6="http://schemas.microsoft.com/office/drawing/2016/5/12/chartex" xmlns:cx5="http://schemas.microsoft.com/office/drawing/2016/5/11/chartex" xmlns:cx4="http://schemas.microsoft.com/office/drawing/2016/5/10/chartex" xmlns:cx3="http://schemas.microsoft.com/office/drawing/2016/5/9/chartex" xmlns:cx2="http://schemas.microsoft.com/office/drawing/2015/10/21/chartex">
           <w:pict>
             <v:rect w14:anchorId="617F9C26" id="Rectangle 2" o:spid="_x0000_s1026" style="position:absolute;margin-left:13.5pt;margin-top:-20.8pt;width:521.65pt;height:811.1pt;z-index:251666432;visibility:visible;mso-wrap-style:square;mso-width-percent:0;mso-height-percent:0;mso-wrap-distance-left:9pt;mso-wrap-distance-top:0;mso-wrap-distance-right:9pt;mso-wrap-distance-bottom:0;mso-position-horizontal:absolute;mso-position-horizontal-relative:text;mso-position-vertical:absolute;mso-position-vertical-relative:text;mso-width-percent:0;mso-height-percent:0;mso-width-relative:page;mso-height-relative:page;v-text-anchor:top" o:gfxdata="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" filled="f" strokeweight="2pt"/>
           </w:pict>
@@ -10070,7 +10456,7 @@
                                 <w:szCs w:val="28"/>
                                 <w:lang w:val="uk-UA"/>
                               </w:rPr>
-                              <w:t>5</w:t>
+                              <w:t>6</w:t>
                             </w:r>
                             <w:r>
                               <w:rPr>
@@ -10462,7 +10848,7 @@
                           <w:szCs w:val="28"/>
                           <w:lang w:val="uk-UA"/>
                         </w:rPr>
-                        <w:t>5</w:t>
+                        <w:t>6</w:t>
                       </w:r>
                       <w:r>
                         <w:rPr>
@@ -12524,6 +12910,95 @@
     </w:lvl>
   </w:abstractNum>
   <w:abstractNum w:abstractNumId="16" w15:restartNumberingAfterBreak="0">
+    <w:nsid w:val="4527260D"/>
+    <w:multiLevelType w:val="hybridMultilevel"/>
+    <w:tmpl w:val="CDE2F3BA"/>
+    <w:lvl w:ilvl="0" w:tplc="F3C6A238">
+      <w:start w:val="1"/>
+      <w:numFmt w:val="decimal"/>
+      <w:lvlText w:val="%1."/>
+      <w:lvlJc w:val="left"/>
+      <w:pPr>
+        <w:ind w:left="1069" w:hanging="360"/>
+      </w:pPr>
+      <w:rPr>
+        <w:rFonts w:hint="default"/>
+      </w:rPr>
+    </w:lvl>
+    <w:lvl w:ilvl="1" w:tplc="04190019" w:tentative="1">
+      <w:start w:val="1"/>
+      <w:numFmt w:val="lowerLetter"/>
+      <w:lvlText w:val="%2."/>
+      <w:lvlJc w:val="left"/>
+      <w:pPr>
+        <w:ind w:left="1789" w:hanging="360"/>
+      </w:pPr>
+    </w:lvl>
+    <w:lvl w:ilvl="2" w:tplc="0419001B" w:tentative="1">
+      <w:start w:val="1"/>
+      <w:numFmt w:val="lowerRoman"/>
+      <w:lvlText w:val="%3."/>
+      <w:lvlJc w:val="right"/>
+      <w:pPr>
+        <w:ind w:left="2509" w:hanging="180"/>
+      </w:pPr>
+    </w:lvl>
+    <w:lvl w:ilvl="3" w:tplc="0419000F" w:tentative="1">
+      <w:start w:val="1"/>
+      <w:numFmt w:val="decimal"/>
+      <w:lvlText w:val="%4."/>
+      <w:lvlJc w:val="left"/>
+      <w:pPr>
+        <w:ind w:left="3229" w:hanging="360"/>
+      </w:pPr>
+    </w:lvl>
+    <w:lvl w:ilvl="4" w:tplc="04190019" w:tentative="1">
+      <w:start w:val="1"/>
+      <w:numFmt w:val="lowerLetter"/>
+      <w:lvlText w:val="%5."/>
+      <w:lvlJc w:val="left"/>
+      <w:pPr>
+        <w:ind w:left="3949" w:hanging="360"/>
+      </w:pPr>
+    </w:lvl>
+    <w:lvl w:ilvl="5" w:tplc="0419001B" w:tentative="1">
+      <w:start w:val="1"/>
+      <w:numFmt w:val="lowerRoman"/>
+      <w:lvlText w:val="%6."/>
+      <w:lvlJc w:val="right"/>
+      <w:pPr>
+        <w:ind w:left="4669" w:hanging="180"/>
+      </w:pPr>
+    </w:lvl>
+    <w:lvl w:ilvl="6" w:tplc="0419000F" w:tentative="1">
+      <w:start w:val="1"/>
+      <w:numFmt w:val="decimal"/>
+      <w:lvlText w:val="%7."/>
+      <w:lvlJc w:val="left"/>
+      <w:pPr>
+        <w:ind w:left="5389" w:hanging="360"/>
+      </w:pPr>
+    </w:lvl>
+    <w:lvl w:ilvl="7" w:tplc="04190019" w:tentative="1">
+      <w:start w:val="1"/>
+      <w:numFmt w:val="lowerLetter"/>
+      <w:lvlText w:val="%8."/>
+      <w:lvlJc w:val="left"/>
+      <w:pPr>
+        <w:ind w:left="6109" w:hanging="360"/>
+      </w:pPr>
+    </w:lvl>
+    <w:lvl w:ilvl="8" w:tplc="0419001B" w:tentative="1">
+      <w:start w:val="1"/>
+      <w:numFmt w:val="lowerRoman"/>
+      <w:lvlText w:val="%9."/>
+      <w:lvlJc w:val="right"/>
+      <w:pPr>
+        <w:ind w:left="6829" w:hanging="180"/>
+      </w:pPr>
+    </w:lvl>
+  </w:abstractNum>
+  <w:abstractNum w:abstractNumId="17" w15:restartNumberingAfterBreak="0">
     <w:nsid w:val="47292088"/>
     <w:multiLevelType w:val="hybridMultilevel"/>
     <w:tmpl w:val="6AC45216"/>
@@ -12636,7 +13111,7 @@
       </w:rPr>
     </w:lvl>
   </w:abstractNum>
-  <w:abstractNum w:abstractNumId="17" w15:restartNumberingAfterBreak="0">
+  <w:abstractNum w:abstractNumId="18" w15:restartNumberingAfterBreak="0">
     <w:nsid w:val="4795645A"/>
     <w:multiLevelType w:val="multilevel"/>
     <w:tmpl w:val="5C267CD0"/>
@@ -12749,7 +13224,7 @@
       </w:rPr>
     </w:lvl>
   </w:abstractNum>
-  <w:abstractNum w:abstractNumId="18" w15:restartNumberingAfterBreak="0">
+  <w:abstractNum w:abstractNumId="19" w15:restartNumberingAfterBreak="0">
     <w:nsid w:val="4AD80A3E"/>
     <w:multiLevelType w:val="hybridMultilevel"/>
     <w:tmpl w:val="26BA3226"/>
@@ -12838,7 +13313,7 @@
       </w:pPr>
     </w:lvl>
   </w:abstractNum>
-  <w:abstractNum w:abstractNumId="19" w15:restartNumberingAfterBreak="0">
+  <w:abstractNum w:abstractNumId="20" w15:restartNumberingAfterBreak="0">
     <w:nsid w:val="4AF4292E"/>
     <w:multiLevelType w:val="hybridMultilevel"/>
     <w:tmpl w:val="1BCEF1F6"/>
@@ -12927,7 +13402,7 @@
       </w:pPr>
     </w:lvl>
   </w:abstractNum>
-  <w:abstractNum w:abstractNumId="20" w15:restartNumberingAfterBreak="0">
+  <w:abstractNum w:abstractNumId="21" w15:restartNumberingAfterBreak="0">
     <w:nsid w:val="4CFA5FD0"/>
     <w:multiLevelType w:val="multilevel"/>
     <w:tmpl w:val="F738DCB6"/>
@@ -13040,7 +13515,7 @@
       </w:rPr>
     </w:lvl>
   </w:abstractNum>
-  <w:abstractNum w:abstractNumId="21" w15:restartNumberingAfterBreak="0">
+  <w:abstractNum w:abstractNumId="22" w15:restartNumberingAfterBreak="0">
     <w:nsid w:val="4DA61975"/>
     <w:multiLevelType w:val="hybridMultilevel"/>
     <w:tmpl w:val="84B2306C"/>
@@ -13126,7 +13601,7 @@
       </w:pPr>
     </w:lvl>
   </w:abstractNum>
-  <w:abstractNum w:abstractNumId="22" w15:restartNumberingAfterBreak="0">
+  <w:abstractNum w:abstractNumId="23" w15:restartNumberingAfterBreak="0">
     <w:nsid w:val="4FCF10C7"/>
     <w:multiLevelType w:val="multilevel"/>
     <w:tmpl w:val="CE589868"/>
@@ -13239,7 +13714,7 @@
       </w:pPr>
     </w:lvl>
   </w:abstractNum>
-  <w:abstractNum w:abstractNumId="23" w15:restartNumberingAfterBreak="0">
+  <w:abstractNum w:abstractNumId="24" w15:restartNumberingAfterBreak="0">
     <w:nsid w:val="54713F02"/>
     <w:multiLevelType w:val="multilevel"/>
     <w:tmpl w:val="EC26ED0C"/>
@@ -13388,7 +13863,7 @@
       </w:rPr>
     </w:lvl>
   </w:abstractNum>
-  <w:abstractNum w:abstractNumId="24" w15:restartNumberingAfterBreak="0">
+  <w:abstractNum w:abstractNumId="25" w15:restartNumberingAfterBreak="0">
     <w:nsid w:val="55CE0D5F"/>
     <w:multiLevelType w:val="multilevel"/>
     <w:tmpl w:val="36B652E6"/>
@@ -13509,7 +13984,7 @@
       </w:rPr>
     </w:lvl>
   </w:abstractNum>
-  <w:abstractNum w:abstractNumId="25" w15:restartNumberingAfterBreak="0">
+  <w:abstractNum w:abstractNumId="26" w15:restartNumberingAfterBreak="0">
     <w:nsid w:val="59C92D7B"/>
     <w:multiLevelType w:val="hybridMultilevel"/>
     <w:tmpl w:val="1AAA5764"/>
@@ -13622,7 +14097,7 @@
       </w:rPr>
     </w:lvl>
   </w:abstractNum>
-  <w:abstractNum w:abstractNumId="26" w15:restartNumberingAfterBreak="0">
+  <w:abstractNum w:abstractNumId="27" w15:restartNumberingAfterBreak="0">
     <w:nsid w:val="5C863937"/>
     <w:multiLevelType w:val="multilevel"/>
     <w:tmpl w:val="75B62FBC"/>
@@ -13735,7 +14210,7 @@
       </w:rPr>
     </w:lvl>
   </w:abstractNum>
-  <w:abstractNum w:abstractNumId="27" w15:restartNumberingAfterBreak="0">
+  <w:abstractNum w:abstractNumId="28" w15:restartNumberingAfterBreak="0">
     <w:nsid w:val="656A71E1"/>
     <w:multiLevelType w:val="hybridMultilevel"/>
     <w:tmpl w:val="199601CC"/>
@@ -13848,7 +14323,7 @@
       </w:rPr>
     </w:lvl>
   </w:abstractNum>
-  <w:abstractNum w:abstractNumId="28" w15:restartNumberingAfterBreak="0">
+  <w:abstractNum w:abstractNumId="29" w15:restartNumberingAfterBreak="0">
     <w:nsid w:val="65C32709"/>
     <w:multiLevelType w:val="hybridMultilevel"/>
     <w:tmpl w:val="6C5C6482"/>
@@ -13961,7 +14436,7 @@
       </w:rPr>
     </w:lvl>
   </w:abstractNum>
-  <w:abstractNum w:abstractNumId="29" w15:restartNumberingAfterBreak="0">
+  <w:abstractNum w:abstractNumId="30" w15:restartNumberingAfterBreak="0">
     <w:nsid w:val="6AD52BB0"/>
     <w:multiLevelType w:val="hybridMultilevel"/>
     <w:tmpl w:val="861E9748"/>
@@ -14074,7 +14549,7 @@
       </w:rPr>
     </w:lvl>
   </w:abstractNum>
-  <w:abstractNum w:abstractNumId="30" w15:restartNumberingAfterBreak="0">
+  <w:abstractNum w:abstractNumId="31" w15:restartNumberingAfterBreak="0">
     <w:nsid w:val="70095E8B"/>
     <w:multiLevelType w:val="hybridMultilevel"/>
     <w:tmpl w:val="A23082A2"/>
@@ -14160,7 +14635,7 @@
       </w:pPr>
     </w:lvl>
   </w:abstractNum>
-  <w:abstractNum w:abstractNumId="31" w15:restartNumberingAfterBreak="0">
+  <w:abstractNum w:abstractNumId="32" w15:restartNumberingAfterBreak="0">
     <w:nsid w:val="71372647"/>
     <w:multiLevelType w:val="multilevel"/>
     <w:tmpl w:val="5B4CD432"/>
@@ -14309,7 +14784,7 @@
       </w:rPr>
     </w:lvl>
   </w:abstractNum>
-  <w:abstractNum w:abstractNumId="32" w15:restartNumberingAfterBreak="0">
+  <w:abstractNum w:abstractNumId="33" w15:restartNumberingAfterBreak="0">
     <w:nsid w:val="71EA728D"/>
     <w:multiLevelType w:val="hybridMultilevel"/>
     <w:tmpl w:val="A21EDE54"/>
@@ -14422,7 +14897,96 @@
       </w:rPr>
     </w:lvl>
   </w:abstractNum>
-  <w:abstractNum w:abstractNumId="33" w15:restartNumberingAfterBreak="0">
+  <w:abstractNum w:abstractNumId="34" w15:restartNumberingAfterBreak="0">
+    <w:nsid w:val="72C9657A"/>
+    <w:multiLevelType w:val="hybridMultilevel"/>
+    <w:tmpl w:val="6F7ECB9A"/>
+    <w:lvl w:ilvl="0" w:tplc="28E41F3A">
+      <w:start w:val="1"/>
+      <w:numFmt w:val="decimal"/>
+      <w:lvlText w:val="%1."/>
+      <w:lvlJc w:val="left"/>
+      <w:pPr>
+        <w:ind w:left="1429" w:hanging="360"/>
+      </w:pPr>
+      <w:rPr>
+        <w:rFonts w:cs="Times New Roman" w:hint="default"/>
+      </w:rPr>
+    </w:lvl>
+    <w:lvl w:ilvl="1" w:tplc="04190019" w:tentative="1">
+      <w:start w:val="1"/>
+      <w:numFmt w:val="lowerLetter"/>
+      <w:lvlText w:val="%2."/>
+      <w:lvlJc w:val="left"/>
+      <w:pPr>
+        <w:ind w:left="2149" w:hanging="360"/>
+      </w:pPr>
+    </w:lvl>
+    <w:lvl w:ilvl="2" w:tplc="0419001B" w:tentative="1">
+      <w:start w:val="1"/>
+      <w:numFmt w:val="lowerRoman"/>
+      <w:lvlText w:val="%3."/>
+      <w:lvlJc w:val="right"/>
+      <w:pPr>
+        <w:ind w:left="2869" w:hanging="180"/>
+      </w:pPr>
+    </w:lvl>
+    <w:lvl w:ilvl="3" w:tplc="0419000F" w:tentative="1">
+      <w:start w:val="1"/>
+      <w:numFmt w:val="decimal"/>
+      <w:lvlText w:val="%4."/>
+      <w:lvlJc w:val="left"/>
+      <w:pPr>
+        <w:ind w:left="3589" w:hanging="360"/>
+      </w:pPr>
+    </w:lvl>
+    <w:lvl w:ilvl="4" w:tplc="04190019" w:tentative="1">
+      <w:start w:val="1"/>
+      <w:numFmt w:val="lowerLetter"/>
+      <w:lvlText w:val="%5."/>
+      <w:lvlJc w:val="left"/>
+      <w:pPr>
+        <w:ind w:left="4309" w:hanging="360"/>
+      </w:pPr>
+    </w:lvl>
+    <w:lvl w:ilvl="5" w:tplc="0419001B" w:tentative="1">
+      <w:start w:val="1"/>
+      <w:numFmt w:val="lowerRoman"/>
+      <w:lvlText w:val="%6."/>
+      <w:lvlJc w:val="right"/>
+      <w:pPr>
+        <w:ind w:left="5029" w:hanging="180"/>
+      </w:pPr>
+    </w:lvl>
+    <w:lvl w:ilvl="6" w:tplc="0419000F" w:tentative="1">
+      <w:start w:val="1"/>
+      <w:numFmt w:val="decimal"/>
+      <w:lvlText w:val="%7."/>
+      <w:lvlJc w:val="left"/>
+      <w:pPr>
+        <w:ind w:left="5749" w:hanging="360"/>
+      </w:pPr>
+    </w:lvl>
+    <w:lvl w:ilvl="7" w:tplc="04190019" w:tentative="1">
+      <w:start w:val="1"/>
+      <w:numFmt w:val="lowerLetter"/>
+      <w:lvlText w:val="%8."/>
+      <w:lvlJc w:val="left"/>
+      <w:pPr>
+        <w:ind w:left="6469" w:hanging="360"/>
+      </w:pPr>
+    </w:lvl>
+    <w:lvl w:ilvl="8" w:tplc="0419001B" w:tentative="1">
+      <w:start w:val="1"/>
+      <w:numFmt w:val="lowerRoman"/>
+      <w:lvlText w:val="%9."/>
+      <w:lvlJc w:val="right"/>
+      <w:pPr>
+        <w:ind w:left="7189" w:hanging="180"/>
+      </w:pPr>
+    </w:lvl>
+  </w:abstractNum>
+  <w:abstractNum w:abstractNumId="35" w15:restartNumberingAfterBreak="0">
     <w:nsid w:val="74815883"/>
     <w:multiLevelType w:val="hybridMultilevel"/>
     <w:tmpl w:val="A7C4BD46"/>
@@ -14535,7 +15099,7 @@
       </w:rPr>
     </w:lvl>
   </w:abstractNum>
-  <w:abstractNum w:abstractNumId="34" w15:restartNumberingAfterBreak="0">
+  <w:abstractNum w:abstractNumId="36" w15:restartNumberingAfterBreak="0">
     <w:nsid w:val="763113BA"/>
     <w:multiLevelType w:val="hybridMultilevel"/>
     <w:tmpl w:val="438E1D8E"/>
@@ -14624,7 +15188,7 @@
       </w:pPr>
     </w:lvl>
   </w:abstractNum>
-  <w:abstractNum w:abstractNumId="35" w15:restartNumberingAfterBreak="0">
+  <w:abstractNum w:abstractNumId="37" w15:restartNumberingAfterBreak="0">
     <w:nsid w:val="77C06011"/>
     <w:multiLevelType w:val="hybridMultilevel"/>
     <w:tmpl w:val="6F5A277E"/>
@@ -14737,7 +15301,7 @@
       </w:rPr>
     </w:lvl>
   </w:abstractNum>
-  <w:abstractNum w:abstractNumId="36" w15:restartNumberingAfterBreak="0">
+  <w:abstractNum w:abstractNumId="38" w15:restartNumberingAfterBreak="0">
     <w:nsid w:val="795865AA"/>
     <w:multiLevelType w:val="hybridMultilevel"/>
     <w:tmpl w:val="0D8E420A"/>
@@ -14850,7 +15414,7 @@
       </w:rPr>
     </w:lvl>
   </w:abstractNum>
-  <w:abstractNum w:abstractNumId="37" w15:restartNumberingAfterBreak="0">
+  <w:abstractNum w:abstractNumId="39" w15:restartNumberingAfterBreak="0">
     <w:nsid w:val="7AE161A1"/>
     <w:multiLevelType w:val="hybridMultilevel"/>
     <w:tmpl w:val="6F1ADA06"/>
@@ -14940,16 +15504,16 @@
     </w:lvl>
   </w:abstractNum>
   <w:num w:numId="1">
-    <w:abstractNumId w:val="21"/>
+    <w:abstractNumId w:val="22"/>
   </w:num>
   <w:num w:numId="2">
-    <w:abstractNumId w:val="24"/>
+    <w:abstractNumId w:val="25"/>
   </w:num>
   <w:num w:numId="3">
-    <w:abstractNumId w:val="22"/>
+    <w:abstractNumId w:val="23"/>
   </w:num>
   <w:num w:numId="4">
-    <w:abstractNumId w:val="18"/>
+    <w:abstractNumId w:val="19"/>
   </w:num>
   <w:num w:numId="5">
     <w:abstractNumId w:val="5"/>
@@ -14958,31 +15522,31 @@
     <w:abstractNumId w:val="0"/>
   </w:num>
   <w:num w:numId="7">
-    <w:abstractNumId w:val="26"/>
+    <w:abstractNumId w:val="27"/>
   </w:num>
   <w:num w:numId="8">
-    <w:abstractNumId w:val="20"/>
+    <w:abstractNumId w:val="21"/>
   </w:num>
   <w:num w:numId="9">
-    <w:abstractNumId w:val="17"/>
+    <w:abstractNumId w:val="18"/>
   </w:num>
   <w:num w:numId="10">
     <w:abstractNumId w:val="11"/>
   </w:num>
   <w:num w:numId="11">
-    <w:abstractNumId w:val="29"/>
+    <w:abstractNumId w:val="30"/>
   </w:num>
   <w:num w:numId="12">
-    <w:abstractNumId w:val="27"/>
+    <w:abstractNumId w:val="28"/>
   </w:num>
   <w:num w:numId="13">
-    <w:abstractNumId w:val="36"/>
+    <w:abstractNumId w:val="38"/>
   </w:num>
   <w:num w:numId="14">
     <w:abstractNumId w:val="1"/>
   </w:num>
   <w:num w:numId="15">
-    <w:abstractNumId w:val="35"/>
+    <w:abstractNumId w:val="37"/>
   </w:num>
   <w:num w:numId="16">
     <w:abstractNumId w:val="2"/>
@@ -14994,22 +15558,22 @@
     <w:abstractNumId w:val="4"/>
   </w:num>
   <w:num w:numId="19">
-    <w:abstractNumId w:val="30"/>
+    <w:abstractNumId w:val="31"/>
   </w:num>
   <w:num w:numId="20">
     <w:abstractNumId w:val="3"/>
   </w:num>
   <w:num w:numId="21">
-    <w:abstractNumId w:val="37"/>
+    <w:abstractNumId w:val="39"/>
   </w:num>
   <w:num w:numId="22">
-    <w:abstractNumId w:val="33"/>
+    <w:abstractNumId w:val="35"/>
   </w:num>
   <w:num w:numId="23">
-    <w:abstractNumId w:val="19"/>
+    <w:abstractNumId w:val="20"/>
   </w:num>
   <w:num w:numId="24">
-    <w:abstractNumId w:val="34"/>
+    <w:abstractNumId w:val="36"/>
   </w:num>
   <w:num w:numId="25">
     <w:abstractNumId w:val="7"/>
@@ -15021,13 +15585,13 @@
     <w:abstractNumId w:val="12"/>
   </w:num>
   <w:num w:numId="28">
-    <w:abstractNumId w:val="25"/>
+    <w:abstractNumId w:val="26"/>
   </w:num>
   <w:num w:numId="29">
-    <w:abstractNumId w:val="16"/>
+    <w:abstractNumId w:val="17"/>
   </w:num>
   <w:num w:numId="30">
-    <w:abstractNumId w:val="23"/>
+    <w:abstractNumId w:val="24"/>
   </w:num>
   <w:num w:numId="31">
     <w:abstractNumId w:val="6"/>
@@ -15036,10 +15600,10 @@
     <w:abstractNumId w:val="9"/>
   </w:num>
   <w:num w:numId="33">
-    <w:abstractNumId w:val="32"/>
+    <w:abstractNumId w:val="33"/>
   </w:num>
   <w:num w:numId="34">
-    <w:abstractNumId w:val="31"/>
+    <w:abstractNumId w:val="32"/>
   </w:num>
   <w:num w:numId="35">
     <w:abstractNumId w:val="13"/>
@@ -15048,10 +15612,16 @@
     <w:abstractNumId w:val="10"/>
   </w:num>
   <w:num w:numId="37">
-    <w:abstractNumId w:val="28"/>
+    <w:abstractNumId w:val="29"/>
   </w:num>
   <w:num w:numId="38">
     <w:abstractNumId w:val="15"/>
+  </w:num>
+  <w:num w:numId="39">
+    <w:abstractNumId w:val="16"/>
+  </w:num>
+  <w:num w:numId="40">
+    <w:abstractNumId w:val="34"/>
   </w:num>
 </w:numbering>
 </file>
@@ -15505,7 +16075,6 @@
     <w:next w:val="a"/>
     <w:link w:val="30"/>
     <w:uiPriority w:val="9"/>
-    <w:semiHidden/>
     <w:unhideWhenUsed/>
     <w:qFormat/>
     <w:rsid w:val="002B40B8"/>
@@ -15776,7 +16345,6 @@
     <w:basedOn w:val="a0"/>
     <w:link w:val="3"/>
     <w:uiPriority w:val="9"/>
-    <w:semiHidden/>
     <w:rsid w:val="002B40B8"/>
     <w:rPr>
       <w:rFonts w:asciiTheme="majorHAnsi" w:eastAsiaTheme="majorEastAsia" w:hAnsiTheme="majorHAnsi" w:cstheme="majorBidi"/>
@@ -15858,6 +16426,32 @@
       <w:szCs w:val="24"/>
       <w:lang w:eastAsia="ru-RU"/>
     </w:rPr>
+  </w:style>
+  <w:style w:type="paragraph" w:styleId="21">
+    <w:name w:val="toc 2"/>
+    <w:basedOn w:val="a"/>
+    <w:next w:val="a"/>
+    <w:autoRedefine/>
+    <w:uiPriority w:val="39"/>
+    <w:unhideWhenUsed/>
+    <w:rsid w:val="001F5B54"/>
+    <w:pPr>
+      <w:spacing w:after="100"/>
+      <w:ind w:left="280"/>
+    </w:pPr>
+  </w:style>
+  <w:style w:type="paragraph" w:styleId="31">
+    <w:name w:val="toc 3"/>
+    <w:basedOn w:val="a"/>
+    <w:next w:val="a"/>
+    <w:autoRedefine/>
+    <w:uiPriority w:val="39"/>
+    <w:unhideWhenUsed/>
+    <w:rsid w:val="001F5B54"/>
+    <w:pPr>
+      <w:spacing w:after="100"/>
+      <w:ind w:left="560"/>
+    </w:pPr>
   </w:style>
 </w:styles>
 </file>
@@ -16162,7 +16756,7 @@
 </file>
 
 <file path=customXml/itemProps1.xml><?xml version="1.0" encoding="utf-8"?>
-<ds:datastoreItem xmlns:ds="http://schemas.openxmlformats.org/officeDocument/2006/customXml" ds:itemID="{E7DF53E5-794C-4DE5-A224-EBE627187FE4}">
+<ds:datastoreItem xmlns:ds="http://schemas.openxmlformats.org/officeDocument/2006/customXml" ds:itemID="{EEFC814B-BB3D-4705-A252-EDA9C50BC3CE}">
   <ds:schemaRefs>
     <ds:schemaRef ds:uri="http://schemas.openxmlformats.org/officeDocument/2006/bibliography"/>
   </ds:schemaRefs>
